--- a/Figures_Tables/ANOVA_1yr/ANOVA_1yr_Block_Q2.docx
+++ b/Figures_Tables/ANOVA_1yr/ANOVA_1yr_Block_Q2.docx
@@ -10,7 +10,7 @@
       </w:tblPr>
       <w:tblGrid>
         <w:gridCol w:w="4205"/>
-        <w:gridCol w:w="2673"/>
+        <w:gridCol w:w="1267"/>
         <w:gridCol w:w="1240"/>
         <w:gridCol w:w="2282"/>
         <w:gridCol w:w="1240"/>
@@ -205,7 +205,7 @@
       <w:tr>
         <w:trPr>
           <w:cantSplit/>
-          <w:trHeight w:val="617" w:hRule="auto"/>
+          <w:trHeight w:val="574" w:hRule="auto"/>
           <w:tblHeader/>
         </w:trPr>
         <w:tc>
@@ -269,7 +269,7 @@
                 <w:szCs w:val="22"/>
                 <w:color w:val="000000"/>
               </w:rPr>
-              <w:t xml:space="preserve">Distance to City Center</w:t>
+              <w:t xml:space="preserve">Distance</w:t>
             </w:r>
           </w:p>
         </w:tc>
@@ -2802,6 +2802,174 @@
                 <w:color w:val="000000"/>
               </w:rPr>
               <w:t xml:space="preserve">0.385</w:t>
+            </w:r>
+          </w:p>
+        </w:tc>
+      </w:tr>
+      <w:tr>
+        <w:trPr>
+          <w:cantSplit/>
+          <w:trHeight w:val="467" w:hRule="auto"/>
+        </w:trPr>
+        <w:tc>
+          <w:tcPr>
+            <w:tcBorders>
+              <w:bottom w:val="single" w:sz="8" w:space="0" w:color="666666"/>
+              <w:top w:val="single" w:sz="8" w:space="0" w:color="666666"/>
+            </w:tcBorders>
+            <w:shd w:val="clear" w:color="auto" w:fill="FFFFFF"/>
+            <w:tcMar>
+              <w:top w:w="0" w:type="dxa"/>
+              <w:bottom w:w="0" w:type="dxa"/>
+              <w:left w:w="0" w:type="dxa"/>
+              <w:right w:w="0" w:type="dxa"/>
+            </w:tcMar>
+            <w:vAlign w:val="center"/>
+          </w:tcPr>
+          <w:p>
+            <w:pPr>
+              <w:jc w:val="left"/>
+              <w:spacing w:after="60" w:before="60" w:line="240"/>
+              <w:ind w:firstLine="0" w:left="60" w:right="60"/>
+            </w:pPr>
+            <w:r xmlns:w="http://schemas.openxmlformats.org/wordprocessingml/2006/main" xmlns:wp="http://schemas.openxmlformats.org/drawingml/2006/wordprocessingDrawing" xmlns:r="http://schemas.openxmlformats.org/officeDocument/2006/relationships" xmlns:w14="http://schemas.microsoft.com/office/word/2010/wordml">
+              <w:rPr>
+                <w:rFonts w:ascii="Arial" w:hAnsi="Arial" w:eastAsia="Arial" w:cs="Arial"/>
+                <w:sz w:val="22"/>
+                <w:szCs w:val="22"/>
+                <w:color w:val="000000"/>
+              </w:rPr>
+              <w:t xml:space="preserve">Pollinaria removed</w:t>
+            </w:r>
+          </w:p>
+        </w:tc>
+        <w:tc>
+          <w:tcPr>
+            <w:tcBorders>
+              <w:bottom w:val="single" w:sz="8" w:space="0" w:color="666666"/>
+              <w:top w:val="single" w:sz="8" w:space="0" w:color="666666"/>
+            </w:tcBorders>
+            <w:shd w:val="clear" w:color="auto" w:fill="FFFFFF"/>
+            <w:tcMar>
+              <w:top w:w="0" w:type="dxa"/>
+              <w:bottom w:w="0" w:type="dxa"/>
+              <w:left w:w="0" w:type="dxa"/>
+              <w:right w:w="0" w:type="dxa"/>
+            </w:tcMar>
+            <w:vAlign w:val="center"/>
+          </w:tcPr>
+          <w:p>
+            <w:pPr>
+              <w:jc w:val="center"/>
+              <w:spacing w:after="60" w:before="60" w:line="240"/>
+              <w:ind w:firstLine="0" w:left="60" w:right="60"/>
+            </w:pPr>
+            <w:r xmlns:w="http://schemas.openxmlformats.org/wordprocessingml/2006/main" xmlns:wp="http://schemas.openxmlformats.org/drawingml/2006/wordprocessingDrawing" xmlns:r="http://schemas.openxmlformats.org/officeDocument/2006/relationships" xmlns:w14="http://schemas.microsoft.com/office/word/2010/wordml">
+              <w:rPr>
+                <w:rFonts w:ascii="Arial" w:hAnsi="Arial" w:eastAsia="Arial" w:cs="Arial"/>
+                <w:sz w:val="22"/>
+                <w:szCs w:val="22"/>
+                <w:color w:val="000000"/>
+              </w:rPr>
+              <w:t xml:space="preserve">12.933</w:t>
+            </w:r>
+          </w:p>
+        </w:tc>
+        <w:tc>
+          <w:tcPr>
+            <w:tcBorders>
+              <w:bottom w:val="single" w:sz="8" w:space="0" w:color="666666"/>
+              <w:top w:val="single" w:sz="8" w:space="0" w:color="666666"/>
+            </w:tcBorders>
+            <w:shd w:val="clear" w:color="auto" w:fill="FFFFFF"/>
+            <w:tcMar>
+              <w:top w:w="0" w:type="dxa"/>
+              <w:bottom w:w="0" w:type="dxa"/>
+              <w:left w:w="0" w:type="dxa"/>
+              <w:right w:w="0" w:type="dxa"/>
+            </w:tcMar>
+            <w:vAlign w:val="center"/>
+          </w:tcPr>
+          <w:p>
+            <w:pPr>
+              <w:jc w:val="center"/>
+              <w:spacing w:after="60" w:before="60" w:line="240"/>
+              <w:ind w:firstLine="0" w:left="60" w:right="60"/>
+            </w:pPr>
+            <w:r xmlns:w="http://schemas.openxmlformats.org/wordprocessingml/2006/main" xmlns:wp="http://schemas.openxmlformats.org/drawingml/2006/wordprocessingDrawing" xmlns:r="http://schemas.openxmlformats.org/officeDocument/2006/relationships" xmlns:w14="http://schemas.microsoft.com/office/word/2010/wordml">
+              <w:rPr>
+                <w:rFonts w:ascii="Arial" w:hAnsi="Arial" w:eastAsia="Arial" w:cs="Arial"/>
+                <w:b/>
+                <w:sz w:val="22"/>
+                <w:szCs w:val="22"/>
+                <w:color w:val="000000"/>
+              </w:rPr>
+              <w:t xml:space="preserve">0.005**</w:t>
+            </w:r>
+          </w:p>
+        </w:tc>
+        <w:tc>
+          <w:tcPr>
+            <w:tcBorders>
+              <w:bottom w:val="single" w:sz="8" w:space="0" w:color="666666"/>
+              <w:top w:val="single" w:sz="8" w:space="0" w:color="666666"/>
+            </w:tcBorders>
+            <w:shd w:val="clear" w:color="auto" w:fill="FFFFFF"/>
+            <w:tcMar>
+              <w:top w:w="0" w:type="dxa"/>
+              <w:bottom w:w="0" w:type="dxa"/>
+              <w:left w:w="0" w:type="dxa"/>
+              <w:right w:w="0" w:type="dxa"/>
+            </w:tcMar>
+            <w:vAlign w:val="center"/>
+          </w:tcPr>
+          <w:p>
+            <w:pPr>
+              <w:jc w:val="center"/>
+              <w:spacing w:after="60" w:before="60" w:line="240"/>
+              <w:ind w:firstLine="0" w:left="60" w:right="60"/>
+            </w:pPr>
+            <w:r xmlns:w="http://schemas.openxmlformats.org/wordprocessingml/2006/main" xmlns:wp="http://schemas.openxmlformats.org/drawingml/2006/wordprocessingDrawing" xmlns:r="http://schemas.openxmlformats.org/officeDocument/2006/relationships" xmlns:w14="http://schemas.microsoft.com/office/word/2010/wordml">
+              <w:rPr>
+                <w:rFonts w:ascii="Arial" w:hAnsi="Arial" w:eastAsia="Arial" w:cs="Arial"/>
+                <w:sz w:val="22"/>
+                <w:szCs w:val="22"/>
+                <w:color w:val="000000"/>
+              </w:rPr>
+              <w:t xml:space="preserve">13.100</w:t>
+            </w:r>
+          </w:p>
+        </w:tc>
+        <w:tc>
+          <w:tcPr>
+            <w:tcBorders>
+              <w:bottom w:val="single" w:sz="8" w:space="0" w:color="666666"/>
+              <w:top w:val="single" w:sz="8" w:space="0" w:color="666666"/>
+            </w:tcBorders>
+            <w:shd w:val="clear" w:color="auto" w:fill="FFFFFF"/>
+            <w:tcMar>
+              <w:top w:w="0" w:type="dxa"/>
+              <w:bottom w:w="0" w:type="dxa"/>
+              <w:left w:w="0" w:type="dxa"/>
+              <w:right w:w="0" w:type="dxa"/>
+            </w:tcMar>
+            <w:vAlign w:val="center"/>
+          </w:tcPr>
+          <w:p>
+            <w:pPr>
+              <w:jc w:val="center"/>
+              <w:spacing w:after="60" w:before="60" w:line="240"/>
+              <w:ind w:firstLine="0" w:left="60" w:right="60"/>
+            </w:pPr>
+            <w:r xmlns:w="http://schemas.openxmlformats.org/wordprocessingml/2006/main" xmlns:wp="http://schemas.openxmlformats.org/drawingml/2006/wordprocessingDrawing" xmlns:r="http://schemas.openxmlformats.org/officeDocument/2006/relationships" xmlns:w14="http://schemas.microsoft.com/office/word/2010/wordml">
+              <w:rPr>
+                <w:rFonts w:ascii="Arial" w:hAnsi="Arial" w:eastAsia="Arial" w:cs="Arial"/>
+                <w:b/>
+                <w:sz w:val="22"/>
+                <w:szCs w:val="22"/>
+                <w:color w:val="000000"/>
+              </w:rPr>
+              <w:t xml:space="preserve">0.004**</w:t>
             </w:r>
           </w:p>
         </w:tc>

--- a/Figures_Tables/ANOVA_1yr/ANOVA_1yr_Block_Q2.docx
+++ b/Figures_Tables/ANOVA_1yr/ANOVA_1yr_Block_Q2.docx
@@ -535,39 +535,39 @@
                 <w:szCs w:val="22"/>
                 <w:color w:val="000000"/>
               </w:rPr>
-              <w:t xml:space="preserve">5.592</w:t>
-            </w:r>
-          </w:p>
-        </w:tc>
-        <w:tc>
-          <w:tcPr>
-            <w:tcBorders>
-              <w:bottom w:val="single" w:sz="8" w:space="0" w:color="666666"/>
-              <w:top w:val="single" w:sz="8" w:space="0" w:color="666666"/>
-            </w:tcBorders>
-            <w:shd w:val="clear" w:color="auto" w:fill="FFFFFF"/>
-            <w:tcMar>
-              <w:top w:w="0" w:type="dxa"/>
-              <w:bottom w:w="0" w:type="dxa"/>
-              <w:left w:w="0" w:type="dxa"/>
-              <w:right w:w="0" w:type="dxa"/>
-            </w:tcMar>
-            <w:vAlign w:val="center"/>
-          </w:tcPr>
-          <w:p>
-            <w:pPr>
-              <w:jc w:val="center"/>
-              <w:spacing w:after="60" w:before="60" w:line="240"/>
-              <w:ind w:firstLine="0" w:left="60" w:right="60"/>
-            </w:pPr>
-            <w:r xmlns:w="http://schemas.openxmlformats.org/wordprocessingml/2006/main" xmlns:wp="http://schemas.openxmlformats.org/drawingml/2006/wordprocessingDrawing" xmlns:r="http://schemas.openxmlformats.org/officeDocument/2006/relationships" xmlns:w14="http://schemas.microsoft.com/office/word/2010/wordml">
-              <w:rPr>
-                <w:rFonts w:ascii="Arial" w:hAnsi="Arial" w:eastAsia="Arial" w:cs="Arial"/>
-                <w:sz w:val="22"/>
-                <w:szCs w:val="22"/>
-                <w:color w:val="000000"/>
-              </w:rPr>
-              <w:t xml:space="preserve">0.133</w:t>
+              <w:t xml:space="preserve">5.475</w:t>
+            </w:r>
+          </w:p>
+        </w:tc>
+        <w:tc>
+          <w:tcPr>
+            <w:tcBorders>
+              <w:bottom w:val="single" w:sz="8" w:space="0" w:color="666666"/>
+              <w:top w:val="single" w:sz="8" w:space="0" w:color="666666"/>
+            </w:tcBorders>
+            <w:shd w:val="clear" w:color="auto" w:fill="FFFFFF"/>
+            <w:tcMar>
+              <w:top w:w="0" w:type="dxa"/>
+              <w:bottom w:w="0" w:type="dxa"/>
+              <w:left w:w="0" w:type="dxa"/>
+              <w:right w:w="0" w:type="dxa"/>
+            </w:tcMar>
+            <w:vAlign w:val="center"/>
+          </w:tcPr>
+          <w:p>
+            <w:pPr>
+              <w:jc w:val="center"/>
+              <w:spacing w:after="60" w:before="60" w:line="240"/>
+              <w:ind w:firstLine="0" w:left="60" w:right="60"/>
+            </w:pPr>
+            <w:r xmlns:w="http://schemas.openxmlformats.org/wordprocessingml/2006/main" xmlns:wp="http://schemas.openxmlformats.org/drawingml/2006/wordprocessingDrawing" xmlns:r="http://schemas.openxmlformats.org/officeDocument/2006/relationships" xmlns:w14="http://schemas.microsoft.com/office/word/2010/wordml">
+              <w:rPr>
+                <w:rFonts w:ascii="Arial" w:hAnsi="Arial" w:eastAsia="Arial" w:cs="Arial"/>
+                <w:sz w:val="22"/>
+                <w:szCs w:val="22"/>
+                <w:color w:val="000000"/>
+              </w:rPr>
+              <w:t xml:space="preserve">0.14</w:t>
             </w:r>
           </w:p>
         </w:tc>
@@ -765,39 +765,39 @@
                 <w:szCs w:val="22"/>
                 <w:color w:val="000000"/>
               </w:rPr>
-              <w:t xml:space="preserve">0.136</w:t>
-            </w:r>
-          </w:p>
-        </w:tc>
-        <w:tc>
-          <w:tcPr>
-            <w:tcBorders>
-              <w:bottom w:val="single" w:sz="8" w:space="0" w:color="666666"/>
-              <w:top w:val="single" w:sz="8" w:space="0" w:color="666666"/>
-            </w:tcBorders>
-            <w:shd w:val="clear" w:color="auto" w:fill="FFFFFF"/>
-            <w:tcMar>
-              <w:top w:w="0" w:type="dxa"/>
-              <w:bottom w:w="0" w:type="dxa"/>
-              <w:left w:w="0" w:type="dxa"/>
-              <w:right w:w="0" w:type="dxa"/>
-            </w:tcMar>
-            <w:vAlign w:val="center"/>
-          </w:tcPr>
-          <w:p>
-            <w:pPr>
-              <w:jc w:val="center"/>
-              <w:spacing w:after="60" w:before="60" w:line="240"/>
-              <w:ind w:firstLine="0" w:left="60" w:right="60"/>
-            </w:pPr>
-            <w:r xmlns:w="http://schemas.openxmlformats.org/wordprocessingml/2006/main" xmlns:wp="http://schemas.openxmlformats.org/drawingml/2006/wordprocessingDrawing" xmlns:r="http://schemas.openxmlformats.org/officeDocument/2006/relationships" xmlns:w14="http://schemas.microsoft.com/office/word/2010/wordml">
-              <w:rPr>
-                <w:rFonts w:ascii="Arial" w:hAnsi="Arial" w:eastAsia="Arial" w:cs="Arial"/>
-                <w:sz w:val="22"/>
-                <w:szCs w:val="22"/>
-                <w:color w:val="000000"/>
-              </w:rPr>
-              <w:t xml:space="preserve">0.987</w:t>
+              <w:t xml:space="preserve">0.163</w:t>
+            </w:r>
+          </w:p>
+        </w:tc>
+        <w:tc>
+          <w:tcPr>
+            <w:tcBorders>
+              <w:bottom w:val="single" w:sz="8" w:space="0" w:color="666666"/>
+              <w:top w:val="single" w:sz="8" w:space="0" w:color="666666"/>
+            </w:tcBorders>
+            <w:shd w:val="clear" w:color="auto" w:fill="FFFFFF"/>
+            <w:tcMar>
+              <w:top w:w="0" w:type="dxa"/>
+              <w:bottom w:w="0" w:type="dxa"/>
+              <w:left w:w="0" w:type="dxa"/>
+              <w:right w:w="0" w:type="dxa"/>
+            </w:tcMar>
+            <w:vAlign w:val="center"/>
+          </w:tcPr>
+          <w:p>
+            <w:pPr>
+              <w:jc w:val="center"/>
+              <w:spacing w:after="60" w:before="60" w:line="240"/>
+              <w:ind w:firstLine="0" w:left="60" w:right="60"/>
+            </w:pPr>
+            <w:r xmlns:w="http://schemas.openxmlformats.org/wordprocessingml/2006/main" xmlns:wp="http://schemas.openxmlformats.org/drawingml/2006/wordprocessingDrawing" xmlns:r="http://schemas.openxmlformats.org/officeDocument/2006/relationships" xmlns:w14="http://schemas.microsoft.com/office/word/2010/wordml">
+              <w:rPr>
+                <w:rFonts w:ascii="Arial" w:hAnsi="Arial" w:eastAsia="Arial" w:cs="Arial"/>
+                <w:sz w:val="22"/>
+                <w:szCs w:val="22"/>
+                <w:color w:val="000000"/>
+              </w:rPr>
+              <w:t xml:space="preserve">0.983</w:t>
             </w:r>
           </w:p>
         </w:tc>
@@ -1097,39 +1097,39 @@
                 <w:szCs w:val="22"/>
                 <w:color w:val="000000"/>
               </w:rPr>
-              <w:t xml:space="preserve">3.435</w:t>
-            </w:r>
-          </w:p>
-        </w:tc>
-        <w:tc>
-          <w:tcPr>
-            <w:tcBorders>
-              <w:bottom w:val="single" w:sz="8" w:space="0" w:color="666666"/>
-              <w:top w:val="single" w:sz="8" w:space="0" w:color="666666"/>
-            </w:tcBorders>
-            <w:shd w:val="clear" w:color="auto" w:fill="FFFFFF"/>
-            <w:tcMar>
-              <w:top w:w="0" w:type="dxa"/>
-              <w:bottom w:w="0" w:type="dxa"/>
-              <w:left w:w="0" w:type="dxa"/>
-              <w:right w:w="0" w:type="dxa"/>
-            </w:tcMar>
-            <w:vAlign w:val="center"/>
-          </w:tcPr>
-          <w:p>
-            <w:pPr>
-              <w:jc w:val="center"/>
-              <w:spacing w:after="60" w:before="60" w:line="240"/>
-              <w:ind w:firstLine="0" w:left="60" w:right="60"/>
-            </w:pPr>
-            <w:r xmlns:w="http://schemas.openxmlformats.org/wordprocessingml/2006/main" xmlns:wp="http://schemas.openxmlformats.org/drawingml/2006/wordprocessingDrawing" xmlns:r="http://schemas.openxmlformats.org/officeDocument/2006/relationships" xmlns:w14="http://schemas.microsoft.com/office/word/2010/wordml">
-              <w:rPr>
-                <w:rFonts w:ascii="Arial" w:hAnsi="Arial" w:eastAsia="Arial" w:cs="Arial"/>
-                <w:sz w:val="22"/>
-                <w:szCs w:val="22"/>
-                <w:color w:val="000000"/>
-              </w:rPr>
-              <w:t xml:space="preserve">0.329</w:t>
+              <w:t xml:space="preserve">3.433</w:t>
+            </w:r>
+          </w:p>
+        </w:tc>
+        <w:tc>
+          <w:tcPr>
+            <w:tcBorders>
+              <w:bottom w:val="single" w:sz="8" w:space="0" w:color="666666"/>
+              <w:top w:val="single" w:sz="8" w:space="0" w:color="666666"/>
+            </w:tcBorders>
+            <w:shd w:val="clear" w:color="auto" w:fill="FFFFFF"/>
+            <w:tcMar>
+              <w:top w:w="0" w:type="dxa"/>
+              <w:bottom w:w="0" w:type="dxa"/>
+              <w:left w:w="0" w:type="dxa"/>
+              <w:right w:w="0" w:type="dxa"/>
+            </w:tcMar>
+            <w:vAlign w:val="center"/>
+          </w:tcPr>
+          <w:p>
+            <w:pPr>
+              <w:jc w:val="center"/>
+              <w:spacing w:after="60" w:before="60" w:line="240"/>
+              <w:ind w:firstLine="0" w:left="60" w:right="60"/>
+            </w:pPr>
+            <w:r xmlns:w="http://schemas.openxmlformats.org/wordprocessingml/2006/main" xmlns:wp="http://schemas.openxmlformats.org/drawingml/2006/wordprocessingDrawing" xmlns:r="http://schemas.openxmlformats.org/officeDocument/2006/relationships" xmlns:w14="http://schemas.microsoft.com/office/word/2010/wordml">
+              <w:rPr>
+                <w:rFonts w:ascii="Arial" w:hAnsi="Arial" w:eastAsia="Arial" w:cs="Arial"/>
+                <w:sz w:val="22"/>
+                <w:szCs w:val="22"/>
+                <w:color w:val="000000"/>
+              </w:rPr>
+              <w:t xml:space="preserve">0.33</w:t>
             </w:r>
           </w:p>
         </w:tc>
@@ -1264,7 +1264,7 @@
                 <w:szCs w:val="22"/>
                 <w:color w:val="000000"/>
               </w:rPr>
-              <w:t xml:space="preserve">16.828</w:t>
+              <w:t xml:space="preserve">17.439</w:t>
             </w:r>
           </w:p>
         </w:tc>
@@ -1598,7 +1598,7 @@
                 <w:szCs w:val="22"/>
                 <w:color w:val="000000"/>
               </w:rPr>
-              <w:t xml:space="preserve">20.178</w:t>
+              <w:t xml:space="preserve">20.355</w:t>
             </w:r>
           </w:p>
         </w:tc>
@@ -1766,7 +1766,7 @@
                 <w:szCs w:val="22"/>
                 <w:color w:val="000000"/>
               </w:rPr>
-              <w:t xml:space="preserve">10.156</w:t>
+              <w:t xml:space="preserve">9.718</w:t>
             </w:r>
           </w:p>
         </w:tc>
@@ -1799,7 +1799,7 @@
                 <w:szCs w:val="22"/>
                 <w:color w:val="000000"/>
               </w:rPr>
-              <w:t xml:space="preserve">0.017*</w:t>
+              <w:t xml:space="preserve">0.021*</w:t>
             </w:r>
           </w:p>
         </w:tc>
@@ -1933,39 +1933,39 @@
                 <w:szCs w:val="22"/>
                 <w:color w:val="000000"/>
               </w:rPr>
-              <w:t xml:space="preserve">1.632</w:t>
-            </w:r>
-          </w:p>
-        </w:tc>
-        <w:tc>
-          <w:tcPr>
-            <w:tcBorders>
-              <w:bottom w:val="single" w:sz="8" w:space="0" w:color="666666"/>
-              <w:top w:val="single" w:sz="8" w:space="0" w:color="666666"/>
-            </w:tcBorders>
-            <w:shd w:val="clear" w:color="auto" w:fill="FFFFFF"/>
-            <w:tcMar>
-              <w:top w:w="0" w:type="dxa"/>
-              <w:bottom w:w="0" w:type="dxa"/>
-              <w:left w:w="0" w:type="dxa"/>
-              <w:right w:w="0" w:type="dxa"/>
-            </w:tcMar>
-            <w:vAlign w:val="center"/>
-          </w:tcPr>
-          <w:p>
-            <w:pPr>
-              <w:jc w:val="center"/>
-              <w:spacing w:after="60" w:before="60" w:line="240"/>
-              <w:ind w:firstLine="0" w:left="60" w:right="60"/>
-            </w:pPr>
-            <w:r xmlns:w="http://schemas.openxmlformats.org/wordprocessingml/2006/main" xmlns:wp="http://schemas.openxmlformats.org/drawingml/2006/wordprocessingDrawing" xmlns:r="http://schemas.openxmlformats.org/officeDocument/2006/relationships" xmlns:w14="http://schemas.microsoft.com/office/word/2010/wordml">
-              <w:rPr>
-                <w:rFonts w:ascii="Arial" w:hAnsi="Arial" w:eastAsia="Arial" w:cs="Arial"/>
-                <w:sz w:val="22"/>
-                <w:szCs w:val="22"/>
-                <w:color w:val="000000"/>
-              </w:rPr>
-              <w:t xml:space="preserve">0.652</w:t>
+              <w:t xml:space="preserve"/>
+            </w:r>
+          </w:p>
+        </w:tc>
+        <w:tc>
+          <w:tcPr>
+            <w:tcBorders>
+              <w:bottom w:val="single" w:sz="8" w:space="0" w:color="666666"/>
+              <w:top w:val="single" w:sz="8" w:space="0" w:color="666666"/>
+            </w:tcBorders>
+            <w:shd w:val="clear" w:color="auto" w:fill="FFFFFF"/>
+            <w:tcMar>
+              <w:top w:w="0" w:type="dxa"/>
+              <w:bottom w:w="0" w:type="dxa"/>
+              <w:left w:w="0" w:type="dxa"/>
+              <w:right w:w="0" w:type="dxa"/>
+            </w:tcMar>
+            <w:vAlign w:val="center"/>
+          </w:tcPr>
+          <w:p>
+            <w:pPr>
+              <w:jc w:val="center"/>
+              <w:spacing w:after="60" w:before="60" w:line="240"/>
+              <w:ind w:firstLine="0" w:left="60" w:right="60"/>
+            </w:pPr>
+            <w:r xmlns:w="http://schemas.openxmlformats.org/wordprocessingml/2006/main" xmlns:wp="http://schemas.openxmlformats.org/drawingml/2006/wordprocessingDrawing" xmlns:r="http://schemas.openxmlformats.org/officeDocument/2006/relationships" xmlns:w14="http://schemas.microsoft.com/office/word/2010/wordml">
+              <w:rPr>
+                <w:rFonts w:ascii="Arial" w:hAnsi="Arial" w:eastAsia="Arial" w:cs="Arial"/>
+                <w:sz w:val="22"/>
+                <w:szCs w:val="22"/>
+                <w:color w:val="000000"/>
+              </w:rPr>
+              <w:t xml:space="preserve"/>
             </w:r>
           </w:p>
         </w:tc>
@@ -2099,39 +2099,39 @@
                 <w:szCs w:val="22"/>
                 <w:color w:val="000000"/>
               </w:rPr>
-              <w:t xml:space="preserve">4.074</w:t>
-            </w:r>
-          </w:p>
-        </w:tc>
-        <w:tc>
-          <w:tcPr>
-            <w:tcBorders>
-              <w:bottom w:val="single" w:sz="8" w:space="0" w:color="666666"/>
-              <w:top w:val="single" w:sz="8" w:space="0" w:color="666666"/>
-            </w:tcBorders>
-            <w:shd w:val="clear" w:color="auto" w:fill="FFFFFF"/>
-            <w:tcMar>
-              <w:top w:w="0" w:type="dxa"/>
-              <w:bottom w:w="0" w:type="dxa"/>
-              <w:left w:w="0" w:type="dxa"/>
-              <w:right w:w="0" w:type="dxa"/>
-            </w:tcMar>
-            <w:vAlign w:val="center"/>
-          </w:tcPr>
-          <w:p>
-            <w:pPr>
-              <w:jc w:val="center"/>
-              <w:spacing w:after="60" w:before="60" w:line="240"/>
-              <w:ind w:firstLine="0" w:left="60" w:right="60"/>
-            </w:pPr>
-            <w:r xmlns:w="http://schemas.openxmlformats.org/wordprocessingml/2006/main" xmlns:wp="http://schemas.openxmlformats.org/drawingml/2006/wordprocessingDrawing" xmlns:r="http://schemas.openxmlformats.org/officeDocument/2006/relationships" xmlns:w14="http://schemas.microsoft.com/office/word/2010/wordml">
-              <w:rPr>
-                <w:rFonts w:ascii="Arial" w:hAnsi="Arial" w:eastAsia="Arial" w:cs="Arial"/>
-                <w:sz w:val="22"/>
-                <w:szCs w:val="22"/>
-                <w:color w:val="000000"/>
-              </w:rPr>
-              <w:t xml:space="preserve">0.254</w:t>
+              <w:t xml:space="preserve">5.137</w:t>
+            </w:r>
+          </w:p>
+        </w:tc>
+        <w:tc>
+          <w:tcPr>
+            <w:tcBorders>
+              <w:bottom w:val="single" w:sz="8" w:space="0" w:color="666666"/>
+              <w:top w:val="single" w:sz="8" w:space="0" w:color="666666"/>
+            </w:tcBorders>
+            <w:shd w:val="clear" w:color="auto" w:fill="FFFFFF"/>
+            <w:tcMar>
+              <w:top w:w="0" w:type="dxa"/>
+              <w:bottom w:w="0" w:type="dxa"/>
+              <w:left w:w="0" w:type="dxa"/>
+              <w:right w:w="0" w:type="dxa"/>
+            </w:tcMar>
+            <w:vAlign w:val="center"/>
+          </w:tcPr>
+          <w:p>
+            <w:pPr>
+              <w:jc w:val="center"/>
+              <w:spacing w:after="60" w:before="60" w:line="240"/>
+              <w:ind w:firstLine="0" w:left="60" w:right="60"/>
+            </w:pPr>
+            <w:r xmlns:w="http://schemas.openxmlformats.org/wordprocessingml/2006/main" xmlns:wp="http://schemas.openxmlformats.org/drawingml/2006/wordprocessingDrawing" xmlns:r="http://schemas.openxmlformats.org/officeDocument/2006/relationships" xmlns:w14="http://schemas.microsoft.com/office/word/2010/wordml">
+              <w:rPr>
+                <w:rFonts w:ascii="Arial" w:hAnsi="Arial" w:eastAsia="Arial" w:cs="Arial"/>
+                <w:sz w:val="22"/>
+                <w:szCs w:val="22"/>
+                <w:color w:val="000000"/>
+              </w:rPr>
+              <w:t xml:space="preserve">0.162</w:t>
             </w:r>
           </w:p>
         </w:tc>
@@ -2266,7 +2266,7 @@
                 <w:szCs w:val="22"/>
                 <w:color w:val="000000"/>
               </w:rPr>
-              <w:t xml:space="preserve">8.907</w:t>
+              <w:t xml:space="preserve">9.974</w:t>
             </w:r>
           </w:p>
         </w:tc>
@@ -2299,7 +2299,7 @@
                 <w:szCs w:val="22"/>
                 <w:color w:val="000000"/>
               </w:rPr>
-              <w:t xml:space="preserve">0.031*</w:t>
+              <w:t xml:space="preserve">0.019*</w:t>
             </w:r>
           </w:p>
         </w:tc>
@@ -2602,7 +2602,7 @@
                 <w:szCs w:val="22"/>
                 <w:color w:val="000000"/>
               </w:rPr>
-              <w:t xml:space="preserve">15.744</w:t>
+              <w:t xml:space="preserve">16.696</w:t>
             </w:r>
           </w:p>
         </w:tc>
@@ -2635,7 +2635,7 @@
                 <w:szCs w:val="22"/>
                 <w:color w:val="000000"/>
               </w:rPr>
-              <w:t xml:space="preserve">0.001**</w:t>
+              <w:t xml:space="preserve">&lt;0.001***</w:t>
             </w:r>
           </w:p>
         </w:tc>
@@ -3439,39 +3439,39 @@
                 <w:szCs w:val="22"/>
                 <w:color w:val="000000"/>
               </w:rPr>
-              <w:t xml:space="preserve">2.591</w:t>
-            </w:r>
-          </w:p>
-        </w:tc>
-        <w:tc>
-          <w:tcPr>
-            <w:tcBorders>
-              <w:bottom w:val="single" w:sz="8" w:space="0" w:color="666666"/>
-              <w:top w:val="single" w:sz="8" w:space="0" w:color="666666"/>
-            </w:tcBorders>
-            <w:shd w:val="clear" w:color="auto" w:fill="FFFFFF"/>
-            <w:tcMar>
-              <w:top w:w="0" w:type="dxa"/>
-              <w:bottom w:w="0" w:type="dxa"/>
-              <w:left w:w="0" w:type="dxa"/>
-              <w:right w:w="0" w:type="dxa"/>
-            </w:tcMar>
-            <w:vAlign w:val="center"/>
-          </w:tcPr>
-          <w:p>
-            <w:pPr>
-              <w:jc w:val="center"/>
-              <w:spacing w:after="60" w:before="60" w:line="240"/>
-              <w:ind w:firstLine="0" w:left="60" w:right="60"/>
-            </w:pPr>
-            <w:r xmlns:w="http://schemas.openxmlformats.org/wordprocessingml/2006/main" xmlns:wp="http://schemas.openxmlformats.org/drawingml/2006/wordprocessingDrawing" xmlns:r="http://schemas.openxmlformats.org/officeDocument/2006/relationships" xmlns:w14="http://schemas.microsoft.com/office/word/2010/wordml">
-              <w:rPr>
-                <w:rFonts w:ascii="Arial" w:hAnsi="Arial" w:eastAsia="Arial" w:cs="Arial"/>
-                <w:sz w:val="22"/>
-                <w:szCs w:val="22"/>
-                <w:color w:val="000000"/>
-              </w:rPr>
-              <w:t xml:space="preserve">0.459</w:t>
+              <w:t xml:space="preserve">2.537</w:t>
+            </w:r>
+          </w:p>
+        </w:tc>
+        <w:tc>
+          <w:tcPr>
+            <w:tcBorders>
+              <w:bottom w:val="single" w:sz="8" w:space="0" w:color="666666"/>
+              <w:top w:val="single" w:sz="8" w:space="0" w:color="666666"/>
+            </w:tcBorders>
+            <w:shd w:val="clear" w:color="auto" w:fill="FFFFFF"/>
+            <w:tcMar>
+              <w:top w:w="0" w:type="dxa"/>
+              <w:bottom w:w="0" w:type="dxa"/>
+              <w:left w:w="0" w:type="dxa"/>
+              <w:right w:w="0" w:type="dxa"/>
+            </w:tcMar>
+            <w:vAlign w:val="center"/>
+          </w:tcPr>
+          <w:p>
+            <w:pPr>
+              <w:jc w:val="center"/>
+              <w:spacing w:after="60" w:before="60" w:line="240"/>
+              <w:ind w:firstLine="0" w:left="60" w:right="60"/>
+            </w:pPr>
+            <w:r xmlns:w="http://schemas.openxmlformats.org/wordprocessingml/2006/main" xmlns:wp="http://schemas.openxmlformats.org/drawingml/2006/wordprocessingDrawing" xmlns:r="http://schemas.openxmlformats.org/officeDocument/2006/relationships" xmlns:w14="http://schemas.microsoft.com/office/word/2010/wordml">
+              <w:rPr>
+                <w:rFonts w:ascii="Arial" w:hAnsi="Arial" w:eastAsia="Arial" w:cs="Arial"/>
+                <w:sz w:val="22"/>
+                <w:szCs w:val="22"/>
+                <w:color w:val="000000"/>
+              </w:rPr>
+              <w:t xml:space="preserve">0.469</w:t>
             </w:r>
           </w:p>
         </w:tc>
@@ -3877,7 +3877,7 @@
                 <w:szCs w:val="22"/>
                 <w:color w:val="000000"/>
               </w:rPr>
-              <w:t xml:space="preserve">50.859</w:t>
+              <w:t xml:space="preserve">49.370</w:t>
             </w:r>
           </w:p>
         </w:tc>
@@ -4211,7 +4211,7 @@
                 <w:szCs w:val="22"/>
                 <w:color w:val="000000"/>
               </w:rPr>
-              <w:t xml:space="preserve">55.248</w:t>
+              <w:t xml:space="preserve">54.054</w:t>
             </w:r>
           </w:p>
         </w:tc>
@@ -4379,7 +4379,7 @@
                 <w:szCs w:val="22"/>
                 <w:color w:val="000000"/>
               </w:rPr>
-              <w:t xml:space="preserve">70.992</w:t>
+              <w:t xml:space="preserve">69.368</w:t>
             </w:r>
           </w:p>
         </w:tc>
@@ -4547,7 +4547,7 @@
                 <w:szCs w:val="22"/>
                 <w:color w:val="000000"/>
               </w:rPr>
-              <w:t xml:space="preserve">23.166</w:t>
+              <w:t xml:space="preserve">23.947</w:t>
             </w:r>
           </w:p>
         </w:tc>
@@ -4612,7 +4612,7 @@
                 <w:szCs w:val="22"/>
                 <w:color w:val="000000"/>
               </w:rPr>
-              <w:t xml:space="preserve">24.616</w:t>
+              <w:t xml:space="preserve">24.189</w:t>
             </w:r>
           </w:p>
         </w:tc>

--- a/Figures_Tables/ANOVA_1yr/ANOVA_1yr_Block_Q2.docx
+++ b/Figures_Tables/ANOVA_1yr/ANOVA_1yr_Block_Q2.docx
@@ -701,39 +701,39 @@
                 <w:szCs w:val="22"/>
                 <w:color w:val="000000"/>
               </w:rPr>
-              <w:t xml:space="preserve">0.162</w:t>
-            </w:r>
-          </w:p>
-        </w:tc>
-        <w:tc>
-          <w:tcPr>
-            <w:tcBorders>
-              <w:bottom w:val="single" w:sz="8" w:space="0" w:color="666666"/>
-              <w:top w:val="single" w:sz="8" w:space="0" w:color="666666"/>
-            </w:tcBorders>
-            <w:shd w:val="clear" w:color="auto" w:fill="FFFFFF"/>
-            <w:tcMar>
-              <w:top w:w="0" w:type="dxa"/>
-              <w:bottom w:w="0" w:type="dxa"/>
-              <w:left w:w="0" w:type="dxa"/>
-              <w:right w:w="0" w:type="dxa"/>
-            </w:tcMar>
-            <w:vAlign w:val="center"/>
-          </w:tcPr>
-          <w:p>
-            <w:pPr>
-              <w:jc w:val="center"/>
-              <w:spacing w:after="60" w:before="60" w:line="240"/>
-              <w:ind w:firstLine="0" w:left="60" w:right="60"/>
-            </w:pPr>
-            <w:r xmlns:w="http://schemas.openxmlformats.org/wordprocessingml/2006/main" xmlns:wp="http://schemas.openxmlformats.org/drawingml/2006/wordprocessingDrawing" xmlns:r="http://schemas.openxmlformats.org/officeDocument/2006/relationships" xmlns:w14="http://schemas.microsoft.com/office/word/2010/wordml">
-              <w:rPr>
-                <w:rFonts w:ascii="Arial" w:hAnsi="Arial" w:eastAsia="Arial" w:cs="Arial"/>
-                <w:sz w:val="22"/>
-                <w:szCs w:val="22"/>
-                <w:color w:val="000000"/>
-              </w:rPr>
-              <w:t xml:space="preserve">0.983</w:t>
+              <w:t xml:space="preserve">0.141</w:t>
+            </w:r>
+          </w:p>
+        </w:tc>
+        <w:tc>
+          <w:tcPr>
+            <w:tcBorders>
+              <w:bottom w:val="single" w:sz="8" w:space="0" w:color="666666"/>
+              <w:top w:val="single" w:sz="8" w:space="0" w:color="666666"/>
+            </w:tcBorders>
+            <w:shd w:val="clear" w:color="auto" w:fill="FFFFFF"/>
+            <w:tcMar>
+              <w:top w:w="0" w:type="dxa"/>
+              <w:bottom w:w="0" w:type="dxa"/>
+              <w:left w:w="0" w:type="dxa"/>
+              <w:right w:w="0" w:type="dxa"/>
+            </w:tcMar>
+            <w:vAlign w:val="center"/>
+          </w:tcPr>
+          <w:p>
+            <w:pPr>
+              <w:jc w:val="center"/>
+              <w:spacing w:after="60" w:before="60" w:line="240"/>
+              <w:ind w:firstLine="0" w:left="60" w:right="60"/>
+            </w:pPr>
+            <w:r xmlns:w="http://schemas.openxmlformats.org/wordprocessingml/2006/main" xmlns:wp="http://schemas.openxmlformats.org/drawingml/2006/wordprocessingDrawing" xmlns:r="http://schemas.openxmlformats.org/officeDocument/2006/relationships" xmlns:w14="http://schemas.microsoft.com/office/word/2010/wordml">
+              <w:rPr>
+                <w:rFonts w:ascii="Arial" w:hAnsi="Arial" w:eastAsia="Arial" w:cs="Arial"/>
+                <w:sz w:val="22"/>
+                <w:szCs w:val="22"/>
+                <w:color w:val="000000"/>
+              </w:rPr>
+              <w:t xml:space="preserve">0.986</w:t>
             </w:r>
           </w:p>
         </w:tc>
@@ -1933,39 +1933,39 @@
                 <w:szCs w:val="22"/>
                 <w:color w:val="000000"/>
               </w:rPr>
-              <w:t xml:space="preserve"/>
-            </w:r>
-          </w:p>
-        </w:tc>
-        <w:tc>
-          <w:tcPr>
-            <w:tcBorders>
-              <w:bottom w:val="single" w:sz="8" w:space="0" w:color="666666"/>
-              <w:top w:val="single" w:sz="8" w:space="0" w:color="666666"/>
-            </w:tcBorders>
-            <w:shd w:val="clear" w:color="auto" w:fill="FFFFFF"/>
-            <w:tcMar>
-              <w:top w:w="0" w:type="dxa"/>
-              <w:bottom w:w="0" w:type="dxa"/>
-              <w:left w:w="0" w:type="dxa"/>
-              <w:right w:w="0" w:type="dxa"/>
-            </w:tcMar>
-            <w:vAlign w:val="center"/>
-          </w:tcPr>
-          <w:p>
-            <w:pPr>
-              <w:jc w:val="center"/>
-              <w:spacing w:after="60" w:before="60" w:line="240"/>
-              <w:ind w:firstLine="0" w:left="60" w:right="60"/>
-            </w:pPr>
-            <w:r xmlns:w="http://schemas.openxmlformats.org/wordprocessingml/2006/main" xmlns:wp="http://schemas.openxmlformats.org/drawingml/2006/wordprocessingDrawing" xmlns:r="http://schemas.openxmlformats.org/officeDocument/2006/relationships" xmlns:w14="http://schemas.microsoft.com/office/word/2010/wordml">
-              <w:rPr>
-                <w:rFonts w:ascii="Arial" w:hAnsi="Arial" w:eastAsia="Arial" w:cs="Arial"/>
-                <w:sz w:val="22"/>
-                <w:szCs w:val="22"/>
-                <w:color w:val="000000"/>
-              </w:rPr>
-              <w:t xml:space="preserve"/>
+              <w:t xml:space="preserve">1.632</w:t>
+            </w:r>
+          </w:p>
+        </w:tc>
+        <w:tc>
+          <w:tcPr>
+            <w:tcBorders>
+              <w:bottom w:val="single" w:sz="8" w:space="0" w:color="666666"/>
+              <w:top w:val="single" w:sz="8" w:space="0" w:color="666666"/>
+            </w:tcBorders>
+            <w:shd w:val="clear" w:color="auto" w:fill="FFFFFF"/>
+            <w:tcMar>
+              <w:top w:w="0" w:type="dxa"/>
+              <w:bottom w:w="0" w:type="dxa"/>
+              <w:left w:w="0" w:type="dxa"/>
+              <w:right w:w="0" w:type="dxa"/>
+            </w:tcMar>
+            <w:vAlign w:val="center"/>
+          </w:tcPr>
+          <w:p>
+            <w:pPr>
+              <w:jc w:val="center"/>
+              <w:spacing w:after="60" w:before="60" w:line="240"/>
+              <w:ind w:firstLine="0" w:left="60" w:right="60"/>
+            </w:pPr>
+            <w:r xmlns:w="http://schemas.openxmlformats.org/wordprocessingml/2006/main" xmlns:wp="http://schemas.openxmlformats.org/drawingml/2006/wordprocessingDrawing" xmlns:r="http://schemas.openxmlformats.org/officeDocument/2006/relationships" xmlns:w14="http://schemas.microsoft.com/office/word/2010/wordml">
+              <w:rPr>
+                <w:rFonts w:ascii="Arial" w:hAnsi="Arial" w:eastAsia="Arial" w:cs="Arial"/>
+                <w:sz w:val="22"/>
+                <w:szCs w:val="22"/>
+                <w:color w:val="000000"/>
+              </w:rPr>
+              <w:t xml:space="preserve">0.652</w:t>
             </w:r>
           </w:p>
         </w:tc>
@@ -2977,7 +2977,7 @@
       <w:tr>
         <w:trPr>
           <w:cantSplit/>
-          <w:trHeight w:val="505" w:hRule="auto"/>
+          <w:trHeight w:val="508" w:hRule="auto"/>
         </w:trPr>
         <w:tc>
           <w:tcPr>
@@ -3007,39 +3007,39 @@
                 <w:szCs w:val="22"/>
                 <w:color w:val="000000"/>
               </w:rPr>
-              <w:t xml:space="preserve">Danaus plexippus abundance</w:t>
-            </w:r>
-          </w:p>
-        </w:tc>
-        <w:tc>
-          <w:tcPr>
-            <w:tcBorders>
-              <w:bottom w:val="single" w:sz="8" w:space="0" w:color="666666"/>
-              <w:top w:val="single" w:sz="8" w:space="0" w:color="666666"/>
-            </w:tcBorders>
-            <w:shd w:val="clear" w:color="auto" w:fill="FFFFFF"/>
-            <w:tcMar>
-              <w:top w:w="0" w:type="dxa"/>
-              <w:bottom w:w="0" w:type="dxa"/>
-              <w:left w:w="0" w:type="dxa"/>
-              <w:right w:w="0" w:type="dxa"/>
-            </w:tcMar>
-            <w:vAlign w:val="center"/>
-          </w:tcPr>
-          <w:p>
-            <w:pPr>
-              <w:jc w:val="center"/>
-              <w:spacing w:after="60" w:before="60" w:line="240"/>
-              <w:ind w:firstLine="0" w:left="60" w:right="60"/>
-            </w:pPr>
-            <w:r xmlns:w="http://schemas.openxmlformats.org/wordprocessingml/2006/main" xmlns:wp="http://schemas.openxmlformats.org/drawingml/2006/wordprocessingDrawing" xmlns:r="http://schemas.openxmlformats.org/officeDocument/2006/relationships" xmlns:w14="http://schemas.microsoft.com/office/word/2010/wordml">
-              <w:rPr>
-                <w:rFonts w:ascii="Arial" w:hAnsi="Arial" w:eastAsia="Arial" w:cs="Arial"/>
-                <w:sz w:val="22"/>
-                <w:szCs w:val="22"/>
-                <w:color w:val="000000"/>
-              </w:rPr>
-              <w:t xml:space="preserve">16.792</w:t>
+              <w:t xml:space="preserve">Liriomyza asclepiadis abundance</w:t>
+            </w:r>
+          </w:p>
+        </w:tc>
+        <w:tc>
+          <w:tcPr>
+            <w:tcBorders>
+              <w:bottom w:val="single" w:sz="8" w:space="0" w:color="666666"/>
+              <w:top w:val="single" w:sz="8" w:space="0" w:color="666666"/>
+            </w:tcBorders>
+            <w:shd w:val="clear" w:color="auto" w:fill="FFFFFF"/>
+            <w:tcMar>
+              <w:top w:w="0" w:type="dxa"/>
+              <w:bottom w:w="0" w:type="dxa"/>
+              <w:left w:w="0" w:type="dxa"/>
+              <w:right w:w="0" w:type="dxa"/>
+            </w:tcMar>
+            <w:vAlign w:val="center"/>
+          </w:tcPr>
+          <w:p>
+            <w:pPr>
+              <w:jc w:val="center"/>
+              <w:spacing w:after="60" w:before="60" w:line="240"/>
+              <w:ind w:firstLine="0" w:left="60" w:right="60"/>
+            </w:pPr>
+            <w:r xmlns:w="http://schemas.openxmlformats.org/wordprocessingml/2006/main" xmlns:wp="http://schemas.openxmlformats.org/drawingml/2006/wordprocessingDrawing" xmlns:r="http://schemas.openxmlformats.org/officeDocument/2006/relationships" xmlns:w14="http://schemas.microsoft.com/office/word/2010/wordml">
+              <w:rPr>
+                <w:rFonts w:ascii="Arial" w:hAnsi="Arial" w:eastAsia="Arial" w:cs="Arial"/>
+                <w:sz w:val="22"/>
+                <w:szCs w:val="22"/>
+                <w:color w:val="000000"/>
+              </w:rPr>
+              <w:t xml:space="preserve">28.569</w:t>
             </w:r>
           </w:p>
         </w:tc>
@@ -3104,7 +3104,511 @@
                 <w:szCs w:val="22"/>
                 <w:color w:val="000000"/>
               </w:rPr>
-              <w:t xml:space="preserve">16.980</w:t>
+              <w:t xml:space="preserve">28.586</w:t>
+            </w:r>
+          </w:p>
+        </w:tc>
+        <w:tc>
+          <w:tcPr>
+            <w:tcBorders>
+              <w:bottom w:val="single" w:sz="8" w:space="0" w:color="666666"/>
+              <w:top w:val="single" w:sz="8" w:space="0" w:color="666666"/>
+            </w:tcBorders>
+            <w:shd w:val="clear" w:color="auto" w:fill="FFFFFF"/>
+            <w:tcMar>
+              <w:top w:w="0" w:type="dxa"/>
+              <w:bottom w:w="0" w:type="dxa"/>
+              <w:left w:w="0" w:type="dxa"/>
+              <w:right w:w="0" w:type="dxa"/>
+            </w:tcMar>
+            <w:vAlign w:val="center"/>
+          </w:tcPr>
+          <w:p>
+            <w:pPr>
+              <w:jc w:val="center"/>
+              <w:spacing w:after="60" w:before="60" w:line="240"/>
+              <w:ind w:firstLine="0" w:left="60" w:right="60"/>
+            </w:pPr>
+            <w:r xmlns:w="http://schemas.openxmlformats.org/wordprocessingml/2006/main" xmlns:wp="http://schemas.openxmlformats.org/drawingml/2006/wordprocessingDrawing" xmlns:r="http://schemas.openxmlformats.org/officeDocument/2006/relationships" xmlns:w14="http://schemas.microsoft.com/office/word/2010/wordml">
+              <w:rPr>
+                <w:rFonts w:ascii="Arial" w:hAnsi="Arial" w:eastAsia="Arial" w:cs="Arial"/>
+                <w:b/>
+                <w:sz w:val="22"/>
+                <w:szCs w:val="22"/>
+                <w:color w:val="000000"/>
+              </w:rPr>
+              <w:t xml:space="preserve">&lt;0.001***</w:t>
+            </w:r>
+          </w:p>
+        </w:tc>
+      </w:tr>
+      <w:tr>
+        <w:trPr>
+          <w:cantSplit/>
+          <w:trHeight w:val="467" w:hRule="auto"/>
+        </w:trPr>
+        <w:tc>
+          <w:tcPr>
+            <w:tcBorders>
+              <w:bottom w:val="single" w:sz="8" w:space="0" w:color="666666"/>
+              <w:top w:val="single" w:sz="8" w:space="0" w:color="666666"/>
+            </w:tcBorders>
+            <w:shd w:val="clear" w:color="auto" w:fill="FFFFFF"/>
+            <w:tcMar>
+              <w:top w:w="0" w:type="dxa"/>
+              <w:bottom w:w="0" w:type="dxa"/>
+              <w:left w:w="0" w:type="dxa"/>
+              <w:right w:w="0" w:type="dxa"/>
+            </w:tcMar>
+            <w:vAlign w:val="center"/>
+          </w:tcPr>
+          <w:p>
+            <w:pPr>
+              <w:jc w:val="left"/>
+              <w:spacing w:after="60" w:before="60" w:line="240"/>
+              <w:ind w:firstLine="0" w:left="60" w:right="60"/>
+            </w:pPr>
+            <w:r xmlns:w="http://schemas.openxmlformats.org/wordprocessingml/2006/main" xmlns:wp="http://schemas.openxmlformats.org/drawingml/2006/wordprocessingDrawing" xmlns:r="http://schemas.openxmlformats.org/officeDocument/2006/relationships" xmlns:w14="http://schemas.microsoft.com/office/word/2010/wordml">
+              <w:rPr>
+                <w:rFonts w:ascii="Arial" w:hAnsi="Arial" w:eastAsia="Arial" w:cs="Arial"/>
+                <w:sz w:val="22"/>
+                <w:szCs w:val="22"/>
+                <w:color w:val="000000"/>
+              </w:rPr>
+              <w:t xml:space="preserve">SLA</w:t>
+            </w:r>
+          </w:p>
+        </w:tc>
+        <w:tc>
+          <w:tcPr>
+            <w:tcBorders>
+              <w:bottom w:val="single" w:sz="8" w:space="0" w:color="666666"/>
+              <w:top w:val="single" w:sz="8" w:space="0" w:color="666666"/>
+            </w:tcBorders>
+            <w:shd w:val="clear" w:color="auto" w:fill="FFFFFF"/>
+            <w:tcMar>
+              <w:top w:w="0" w:type="dxa"/>
+              <w:bottom w:w="0" w:type="dxa"/>
+              <w:left w:w="0" w:type="dxa"/>
+              <w:right w:w="0" w:type="dxa"/>
+            </w:tcMar>
+            <w:vAlign w:val="center"/>
+          </w:tcPr>
+          <w:p>
+            <w:pPr>
+              <w:jc w:val="center"/>
+              <w:spacing w:after="60" w:before="60" w:line="240"/>
+              <w:ind w:firstLine="0" w:left="60" w:right="60"/>
+            </w:pPr>
+            <w:r xmlns:w="http://schemas.openxmlformats.org/wordprocessingml/2006/main" xmlns:wp="http://schemas.openxmlformats.org/drawingml/2006/wordprocessingDrawing" xmlns:r="http://schemas.openxmlformats.org/officeDocument/2006/relationships" xmlns:w14="http://schemas.microsoft.com/office/word/2010/wordml">
+              <w:rPr>
+                <w:rFonts w:ascii="Arial" w:hAnsi="Arial" w:eastAsia="Arial" w:cs="Arial"/>
+                <w:sz w:val="22"/>
+                <w:szCs w:val="22"/>
+                <w:color w:val="000000"/>
+              </w:rPr>
+              <w:t xml:space="preserve">35.264</w:t>
+            </w:r>
+          </w:p>
+        </w:tc>
+        <w:tc>
+          <w:tcPr>
+            <w:tcBorders>
+              <w:bottom w:val="single" w:sz="8" w:space="0" w:color="666666"/>
+              <w:top w:val="single" w:sz="8" w:space="0" w:color="666666"/>
+            </w:tcBorders>
+            <w:shd w:val="clear" w:color="auto" w:fill="FFFFFF"/>
+            <w:tcMar>
+              <w:top w:w="0" w:type="dxa"/>
+              <w:bottom w:w="0" w:type="dxa"/>
+              <w:left w:w="0" w:type="dxa"/>
+              <w:right w:w="0" w:type="dxa"/>
+            </w:tcMar>
+            <w:vAlign w:val="center"/>
+          </w:tcPr>
+          <w:p>
+            <w:pPr>
+              <w:jc w:val="center"/>
+              <w:spacing w:after="60" w:before="60" w:line="240"/>
+              <w:ind w:firstLine="0" w:left="60" w:right="60"/>
+            </w:pPr>
+            <w:r xmlns:w="http://schemas.openxmlformats.org/wordprocessingml/2006/main" xmlns:wp="http://schemas.openxmlformats.org/drawingml/2006/wordprocessingDrawing" xmlns:r="http://schemas.openxmlformats.org/officeDocument/2006/relationships" xmlns:w14="http://schemas.microsoft.com/office/word/2010/wordml">
+              <w:rPr>
+                <w:rFonts w:ascii="Arial" w:hAnsi="Arial" w:eastAsia="Arial" w:cs="Arial"/>
+                <w:b/>
+                <w:sz w:val="22"/>
+                <w:szCs w:val="22"/>
+                <w:color w:val="000000"/>
+              </w:rPr>
+              <w:t xml:space="preserve">&lt;0.001***</w:t>
+            </w:r>
+          </w:p>
+        </w:tc>
+        <w:tc>
+          <w:tcPr>
+            <w:tcBorders>
+              <w:bottom w:val="single" w:sz="8" w:space="0" w:color="666666"/>
+              <w:top w:val="single" w:sz="8" w:space="0" w:color="666666"/>
+            </w:tcBorders>
+            <w:shd w:val="clear" w:color="auto" w:fill="FFFFFF"/>
+            <w:tcMar>
+              <w:top w:w="0" w:type="dxa"/>
+              <w:bottom w:w="0" w:type="dxa"/>
+              <w:left w:w="0" w:type="dxa"/>
+              <w:right w:w="0" w:type="dxa"/>
+            </w:tcMar>
+            <w:vAlign w:val="center"/>
+          </w:tcPr>
+          <w:p>
+            <w:pPr>
+              <w:jc w:val="center"/>
+              <w:spacing w:after="60" w:before="60" w:line="240"/>
+              <w:ind w:firstLine="0" w:left="60" w:right="60"/>
+            </w:pPr>
+            <w:r xmlns:w="http://schemas.openxmlformats.org/wordprocessingml/2006/main" xmlns:wp="http://schemas.openxmlformats.org/drawingml/2006/wordprocessingDrawing" xmlns:r="http://schemas.openxmlformats.org/officeDocument/2006/relationships" xmlns:w14="http://schemas.microsoft.com/office/word/2010/wordml">
+              <w:rPr>
+                <w:rFonts w:ascii="Arial" w:hAnsi="Arial" w:eastAsia="Arial" w:cs="Arial"/>
+                <w:sz w:val="22"/>
+                <w:szCs w:val="22"/>
+                <w:color w:val="000000"/>
+              </w:rPr>
+              <w:t xml:space="preserve">35.439</w:t>
+            </w:r>
+          </w:p>
+        </w:tc>
+        <w:tc>
+          <w:tcPr>
+            <w:tcBorders>
+              <w:bottom w:val="single" w:sz="8" w:space="0" w:color="666666"/>
+              <w:top w:val="single" w:sz="8" w:space="0" w:color="666666"/>
+            </w:tcBorders>
+            <w:shd w:val="clear" w:color="auto" w:fill="FFFFFF"/>
+            <w:tcMar>
+              <w:top w:w="0" w:type="dxa"/>
+              <w:bottom w:w="0" w:type="dxa"/>
+              <w:left w:w="0" w:type="dxa"/>
+              <w:right w:w="0" w:type="dxa"/>
+            </w:tcMar>
+            <w:vAlign w:val="center"/>
+          </w:tcPr>
+          <w:p>
+            <w:pPr>
+              <w:jc w:val="center"/>
+              <w:spacing w:after="60" w:before="60" w:line="240"/>
+              <w:ind w:firstLine="0" w:left="60" w:right="60"/>
+            </w:pPr>
+            <w:r xmlns:w="http://schemas.openxmlformats.org/wordprocessingml/2006/main" xmlns:wp="http://schemas.openxmlformats.org/drawingml/2006/wordprocessingDrawing" xmlns:r="http://schemas.openxmlformats.org/officeDocument/2006/relationships" xmlns:w14="http://schemas.microsoft.com/office/word/2010/wordml">
+              <w:rPr>
+                <w:rFonts w:ascii="Arial" w:hAnsi="Arial" w:eastAsia="Arial" w:cs="Arial"/>
+                <w:b/>
+                <w:sz w:val="22"/>
+                <w:szCs w:val="22"/>
+                <w:color w:val="000000"/>
+              </w:rPr>
+              <w:t xml:space="preserve">&lt;0.001***</w:t>
+            </w:r>
+          </w:p>
+        </w:tc>
+      </w:tr>
+      <w:tr>
+        <w:trPr>
+          <w:cantSplit/>
+          <w:trHeight w:val="510" w:hRule="auto"/>
+        </w:trPr>
+        <w:tc>
+          <w:tcPr>
+            <w:tcBorders>
+              <w:bottom w:val="single" w:sz="8" w:space="0" w:color="666666"/>
+              <w:top w:val="single" w:sz="8" w:space="0" w:color="666666"/>
+            </w:tcBorders>
+            <w:shd w:val="clear" w:color="auto" w:fill="FFFFFF"/>
+            <w:tcMar>
+              <w:top w:w="0" w:type="dxa"/>
+              <w:bottom w:w="0" w:type="dxa"/>
+              <w:left w:w="0" w:type="dxa"/>
+              <w:right w:w="0" w:type="dxa"/>
+            </w:tcMar>
+            <w:vAlign w:val="center"/>
+          </w:tcPr>
+          <w:p>
+            <w:pPr>
+              <w:jc w:val="left"/>
+              <w:spacing w:after="60" w:before="60" w:line="240"/>
+              <w:ind w:firstLine="0" w:left="60" w:right="60"/>
+            </w:pPr>
+            <w:r xmlns:w="http://schemas.openxmlformats.org/wordprocessingml/2006/main" xmlns:wp="http://schemas.openxmlformats.org/drawingml/2006/wordprocessingDrawing" xmlns:r="http://schemas.openxmlformats.org/officeDocument/2006/relationships" xmlns:w14="http://schemas.microsoft.com/office/word/2010/wordml">
+              <w:rPr>
+                <w:rFonts w:ascii="Arial" w:hAnsi="Arial" w:eastAsia="Arial" w:cs="Arial"/>
+                <w:sz w:val="22"/>
+                <w:szCs w:val="22"/>
+                <w:color w:val="000000"/>
+              </w:rPr>
+              <w:t xml:space="preserve">Height before flowering</w:t>
+            </w:r>
+          </w:p>
+        </w:tc>
+        <w:tc>
+          <w:tcPr>
+            <w:tcBorders>
+              <w:bottom w:val="single" w:sz="8" w:space="0" w:color="666666"/>
+              <w:top w:val="single" w:sz="8" w:space="0" w:color="666666"/>
+            </w:tcBorders>
+            <w:shd w:val="clear" w:color="auto" w:fill="FFFFFF"/>
+            <w:tcMar>
+              <w:top w:w="0" w:type="dxa"/>
+              <w:bottom w:w="0" w:type="dxa"/>
+              <w:left w:w="0" w:type="dxa"/>
+              <w:right w:w="0" w:type="dxa"/>
+            </w:tcMar>
+            <w:vAlign w:val="center"/>
+          </w:tcPr>
+          <w:p>
+            <w:pPr>
+              <w:jc w:val="center"/>
+              <w:spacing w:after="60" w:before="60" w:line="240"/>
+              <w:ind w:firstLine="0" w:left="60" w:right="60"/>
+            </w:pPr>
+            <w:r xmlns:w="http://schemas.openxmlformats.org/wordprocessingml/2006/main" xmlns:wp="http://schemas.openxmlformats.org/drawingml/2006/wordprocessingDrawing" xmlns:r="http://schemas.openxmlformats.org/officeDocument/2006/relationships" xmlns:w14="http://schemas.microsoft.com/office/word/2010/wordml">
+              <w:rPr>
+                <w:rFonts w:ascii="Arial" w:hAnsi="Arial" w:eastAsia="Arial" w:cs="Arial"/>
+                <w:sz w:val="22"/>
+                <w:szCs w:val="22"/>
+                <w:color w:val="000000"/>
+              </w:rPr>
+              <w:t xml:space="preserve">44.730</w:t>
+            </w:r>
+          </w:p>
+        </w:tc>
+        <w:tc>
+          <w:tcPr>
+            <w:tcBorders>
+              <w:bottom w:val="single" w:sz="8" w:space="0" w:color="666666"/>
+              <w:top w:val="single" w:sz="8" w:space="0" w:color="666666"/>
+            </w:tcBorders>
+            <w:shd w:val="clear" w:color="auto" w:fill="FFFFFF"/>
+            <w:tcMar>
+              <w:top w:w="0" w:type="dxa"/>
+              <w:bottom w:w="0" w:type="dxa"/>
+              <w:left w:w="0" w:type="dxa"/>
+              <w:right w:w="0" w:type="dxa"/>
+            </w:tcMar>
+            <w:vAlign w:val="center"/>
+          </w:tcPr>
+          <w:p>
+            <w:pPr>
+              <w:jc w:val="center"/>
+              <w:spacing w:after="60" w:before="60" w:line="240"/>
+              <w:ind w:firstLine="0" w:left="60" w:right="60"/>
+            </w:pPr>
+            <w:r xmlns:w="http://schemas.openxmlformats.org/wordprocessingml/2006/main" xmlns:wp="http://schemas.openxmlformats.org/drawingml/2006/wordprocessingDrawing" xmlns:r="http://schemas.openxmlformats.org/officeDocument/2006/relationships" xmlns:w14="http://schemas.microsoft.com/office/word/2010/wordml">
+              <w:rPr>
+                <w:rFonts w:ascii="Arial" w:hAnsi="Arial" w:eastAsia="Arial" w:cs="Arial"/>
+                <w:b/>
+                <w:sz w:val="22"/>
+                <w:szCs w:val="22"/>
+                <w:color w:val="000000"/>
+              </w:rPr>
+              <w:t xml:space="preserve">&lt;0.001***</w:t>
+            </w:r>
+          </w:p>
+        </w:tc>
+        <w:tc>
+          <w:tcPr>
+            <w:tcBorders>
+              <w:bottom w:val="single" w:sz="8" w:space="0" w:color="666666"/>
+              <w:top w:val="single" w:sz="8" w:space="0" w:color="666666"/>
+            </w:tcBorders>
+            <w:shd w:val="clear" w:color="auto" w:fill="FFFFFF"/>
+            <w:tcMar>
+              <w:top w:w="0" w:type="dxa"/>
+              <w:bottom w:w="0" w:type="dxa"/>
+              <w:left w:w="0" w:type="dxa"/>
+              <w:right w:w="0" w:type="dxa"/>
+            </w:tcMar>
+            <w:vAlign w:val="center"/>
+          </w:tcPr>
+          <w:p>
+            <w:pPr>
+              <w:jc w:val="center"/>
+              <w:spacing w:after="60" w:before="60" w:line="240"/>
+              <w:ind w:firstLine="0" w:left="60" w:right="60"/>
+            </w:pPr>
+            <w:r xmlns:w="http://schemas.openxmlformats.org/wordprocessingml/2006/main" xmlns:wp="http://schemas.openxmlformats.org/drawingml/2006/wordprocessingDrawing" xmlns:r="http://schemas.openxmlformats.org/officeDocument/2006/relationships" xmlns:w14="http://schemas.microsoft.com/office/word/2010/wordml">
+              <w:rPr>
+                <w:rFonts w:ascii="Arial" w:hAnsi="Arial" w:eastAsia="Arial" w:cs="Arial"/>
+                <w:sz w:val="22"/>
+                <w:szCs w:val="22"/>
+                <w:color w:val="000000"/>
+              </w:rPr>
+              <w:t xml:space="preserve">44.885</w:t>
+            </w:r>
+          </w:p>
+        </w:tc>
+        <w:tc>
+          <w:tcPr>
+            <w:tcBorders>
+              <w:bottom w:val="single" w:sz="8" w:space="0" w:color="666666"/>
+              <w:top w:val="single" w:sz="8" w:space="0" w:color="666666"/>
+            </w:tcBorders>
+            <w:shd w:val="clear" w:color="auto" w:fill="FFFFFF"/>
+            <w:tcMar>
+              <w:top w:w="0" w:type="dxa"/>
+              <w:bottom w:w="0" w:type="dxa"/>
+              <w:left w:w="0" w:type="dxa"/>
+              <w:right w:w="0" w:type="dxa"/>
+            </w:tcMar>
+            <w:vAlign w:val="center"/>
+          </w:tcPr>
+          <w:p>
+            <w:pPr>
+              <w:jc w:val="center"/>
+              <w:spacing w:after="60" w:before="60" w:line="240"/>
+              <w:ind w:firstLine="0" w:left="60" w:right="60"/>
+            </w:pPr>
+            <w:r xmlns:w="http://schemas.openxmlformats.org/wordprocessingml/2006/main" xmlns:wp="http://schemas.openxmlformats.org/drawingml/2006/wordprocessingDrawing" xmlns:r="http://schemas.openxmlformats.org/officeDocument/2006/relationships" xmlns:w14="http://schemas.microsoft.com/office/word/2010/wordml">
+              <w:rPr>
+                <w:rFonts w:ascii="Arial" w:hAnsi="Arial" w:eastAsia="Arial" w:cs="Arial"/>
+                <w:b/>
+                <w:sz w:val="22"/>
+                <w:szCs w:val="22"/>
+                <w:color w:val="000000"/>
+              </w:rPr>
+              <w:t xml:space="preserve">&lt;0.001***</w:t>
+            </w:r>
+          </w:p>
+        </w:tc>
+      </w:tr>
+      <w:tr>
+        <w:trPr>
+          <w:cantSplit/>
+          <w:trHeight w:val="510" w:hRule="auto"/>
+        </w:trPr>
+        <w:tc>
+          <w:tcPr>
+            <w:tcBorders>
+              <w:bottom w:val="single" w:sz="8" w:space="0" w:color="666666"/>
+              <w:top w:val="single" w:sz="8" w:space="0" w:color="666666"/>
+            </w:tcBorders>
+            <w:shd w:val="clear" w:color="auto" w:fill="FFFFFF"/>
+            <w:tcMar>
+              <w:top w:w="0" w:type="dxa"/>
+              <w:bottom w:w="0" w:type="dxa"/>
+              <w:left w:w="0" w:type="dxa"/>
+              <w:right w:w="0" w:type="dxa"/>
+            </w:tcMar>
+            <w:vAlign w:val="center"/>
+          </w:tcPr>
+          <w:p>
+            <w:pPr>
+              <w:jc w:val="left"/>
+              <w:spacing w:after="60" w:before="60" w:line="240"/>
+              <w:ind w:firstLine="0" w:left="60" w:right="60"/>
+            </w:pPr>
+            <w:r xmlns:w="http://schemas.openxmlformats.org/wordprocessingml/2006/main" xmlns:wp="http://schemas.openxmlformats.org/drawingml/2006/wordprocessingDrawing" xmlns:r="http://schemas.openxmlformats.org/officeDocument/2006/relationships" xmlns:w14="http://schemas.microsoft.com/office/word/2010/wordml">
+              <w:rPr>
+                <w:rFonts w:ascii="Arial" w:hAnsi="Arial" w:eastAsia="Arial" w:cs="Arial"/>
+                <w:sz w:val="22"/>
+                <w:szCs w:val="22"/>
+                <w:color w:val="000000"/>
+              </w:rPr>
+              <w:t xml:space="preserve">Height after flowering</w:t>
+            </w:r>
+          </w:p>
+        </w:tc>
+        <w:tc>
+          <w:tcPr>
+            <w:tcBorders>
+              <w:bottom w:val="single" w:sz="8" w:space="0" w:color="666666"/>
+              <w:top w:val="single" w:sz="8" w:space="0" w:color="666666"/>
+            </w:tcBorders>
+            <w:shd w:val="clear" w:color="auto" w:fill="FFFFFF"/>
+            <w:tcMar>
+              <w:top w:w="0" w:type="dxa"/>
+              <w:bottom w:w="0" w:type="dxa"/>
+              <w:left w:w="0" w:type="dxa"/>
+              <w:right w:w="0" w:type="dxa"/>
+            </w:tcMar>
+            <w:vAlign w:val="center"/>
+          </w:tcPr>
+          <w:p>
+            <w:pPr>
+              <w:jc w:val="center"/>
+              <w:spacing w:after="60" w:before="60" w:line="240"/>
+              <w:ind w:firstLine="0" w:left="60" w:right="60"/>
+            </w:pPr>
+            <w:r xmlns:w="http://schemas.openxmlformats.org/wordprocessingml/2006/main" xmlns:wp="http://schemas.openxmlformats.org/drawingml/2006/wordprocessingDrawing" xmlns:r="http://schemas.openxmlformats.org/officeDocument/2006/relationships" xmlns:w14="http://schemas.microsoft.com/office/word/2010/wordml">
+              <w:rPr>
+                <w:rFonts w:ascii="Arial" w:hAnsi="Arial" w:eastAsia="Arial" w:cs="Arial"/>
+                <w:sz w:val="22"/>
+                <w:szCs w:val="22"/>
+                <w:color w:val="000000"/>
+              </w:rPr>
+              <w:t xml:space="preserve">49.370</w:t>
+            </w:r>
+          </w:p>
+        </w:tc>
+        <w:tc>
+          <w:tcPr>
+            <w:tcBorders>
+              <w:bottom w:val="single" w:sz="8" w:space="0" w:color="666666"/>
+              <w:top w:val="single" w:sz="8" w:space="0" w:color="666666"/>
+            </w:tcBorders>
+            <w:shd w:val="clear" w:color="auto" w:fill="FFFFFF"/>
+            <w:tcMar>
+              <w:top w:w="0" w:type="dxa"/>
+              <w:bottom w:w="0" w:type="dxa"/>
+              <w:left w:w="0" w:type="dxa"/>
+              <w:right w:w="0" w:type="dxa"/>
+            </w:tcMar>
+            <w:vAlign w:val="center"/>
+          </w:tcPr>
+          <w:p>
+            <w:pPr>
+              <w:jc w:val="center"/>
+              <w:spacing w:after="60" w:before="60" w:line="240"/>
+              <w:ind w:firstLine="0" w:left="60" w:right="60"/>
+            </w:pPr>
+            <w:r xmlns:w="http://schemas.openxmlformats.org/wordprocessingml/2006/main" xmlns:wp="http://schemas.openxmlformats.org/drawingml/2006/wordprocessingDrawing" xmlns:r="http://schemas.openxmlformats.org/officeDocument/2006/relationships" xmlns:w14="http://schemas.microsoft.com/office/word/2010/wordml">
+              <w:rPr>
+                <w:rFonts w:ascii="Arial" w:hAnsi="Arial" w:eastAsia="Arial" w:cs="Arial"/>
+                <w:b/>
+                <w:sz w:val="22"/>
+                <w:szCs w:val="22"/>
+                <w:color w:val="000000"/>
+              </w:rPr>
+              <w:t xml:space="preserve">&lt;0.001***</w:t>
+            </w:r>
+          </w:p>
+        </w:tc>
+        <w:tc>
+          <w:tcPr>
+            <w:tcBorders>
+              <w:bottom w:val="single" w:sz="8" w:space="0" w:color="666666"/>
+              <w:top w:val="single" w:sz="8" w:space="0" w:color="666666"/>
+            </w:tcBorders>
+            <w:shd w:val="clear" w:color="auto" w:fill="FFFFFF"/>
+            <w:tcMar>
+              <w:top w:w="0" w:type="dxa"/>
+              <w:bottom w:w="0" w:type="dxa"/>
+              <w:left w:w="0" w:type="dxa"/>
+              <w:right w:w="0" w:type="dxa"/>
+            </w:tcMar>
+            <w:vAlign w:val="center"/>
+          </w:tcPr>
+          <w:p>
+            <w:pPr>
+              <w:jc w:val="center"/>
+              <w:spacing w:after="60" w:before="60" w:line="240"/>
+              <w:ind w:firstLine="0" w:left="60" w:right="60"/>
+            </w:pPr>
+            <w:r xmlns:w="http://schemas.openxmlformats.org/wordprocessingml/2006/main" xmlns:wp="http://schemas.openxmlformats.org/drawingml/2006/wordprocessingDrawing" xmlns:r="http://schemas.openxmlformats.org/officeDocument/2006/relationships" xmlns:w14="http://schemas.microsoft.com/office/word/2010/wordml">
+              <w:rPr>
+                <w:rFonts w:ascii="Arial" w:hAnsi="Arial" w:eastAsia="Arial" w:cs="Arial"/>
+                <w:sz w:val="22"/>
+                <w:szCs w:val="22"/>
+                <w:color w:val="000000"/>
+              </w:rPr>
+              <w:t xml:space="preserve">51.625</w:t>
             </w:r>
           </w:p>
         </w:tc>
@@ -3175,39 +3679,205 @@
                 <w:szCs w:val="22"/>
                 <w:color w:val="000000"/>
               </w:rPr>
-              <w:t xml:space="preserve">Liriomyza asclepiadis abundance</w:t>
-            </w:r>
-          </w:p>
-        </w:tc>
-        <w:tc>
-          <w:tcPr>
-            <w:tcBorders>
-              <w:bottom w:val="single" w:sz="8" w:space="0" w:color="666666"/>
-              <w:top w:val="single" w:sz="8" w:space="0" w:color="666666"/>
-            </w:tcBorders>
-            <w:shd w:val="clear" w:color="auto" w:fill="FFFFFF"/>
-            <w:tcMar>
-              <w:top w:w="0" w:type="dxa"/>
-              <w:bottom w:w="0" w:type="dxa"/>
-              <w:left w:w="0" w:type="dxa"/>
-              <w:right w:w="0" w:type="dxa"/>
-            </w:tcMar>
-            <w:vAlign w:val="center"/>
-          </w:tcPr>
-          <w:p>
-            <w:pPr>
-              <w:jc w:val="center"/>
-              <w:spacing w:after="60" w:before="60" w:line="240"/>
-              <w:ind w:firstLine="0" w:left="60" w:right="60"/>
-            </w:pPr>
-            <w:r xmlns:w="http://schemas.openxmlformats.org/wordprocessingml/2006/main" xmlns:wp="http://schemas.openxmlformats.org/drawingml/2006/wordprocessingDrawing" xmlns:r="http://schemas.openxmlformats.org/officeDocument/2006/relationships" xmlns:w14="http://schemas.microsoft.com/office/word/2010/wordml">
-              <w:rPr>
-                <w:rFonts w:ascii="Arial" w:hAnsi="Arial" w:eastAsia="Arial" w:cs="Arial"/>
-                <w:sz w:val="22"/>
-                <w:szCs w:val="22"/>
-                <w:color w:val="000000"/>
-              </w:rPr>
-              <w:t xml:space="preserve">38.965</w:t>
+              <w:t xml:space="preserve">Relative growth rate</w:t>
+            </w:r>
+          </w:p>
+        </w:tc>
+        <w:tc>
+          <w:tcPr>
+            <w:tcBorders>
+              <w:bottom w:val="single" w:sz="8" w:space="0" w:color="666666"/>
+              <w:top w:val="single" w:sz="8" w:space="0" w:color="666666"/>
+            </w:tcBorders>
+            <w:shd w:val="clear" w:color="auto" w:fill="FFFFFF"/>
+            <w:tcMar>
+              <w:top w:w="0" w:type="dxa"/>
+              <w:bottom w:w="0" w:type="dxa"/>
+              <w:left w:w="0" w:type="dxa"/>
+              <w:right w:w="0" w:type="dxa"/>
+            </w:tcMar>
+            <w:vAlign w:val="center"/>
+          </w:tcPr>
+          <w:p>
+            <w:pPr>
+              <w:jc w:val="center"/>
+              <w:spacing w:after="60" w:before="60" w:line="240"/>
+              <w:ind w:firstLine="0" w:left="60" w:right="60"/>
+            </w:pPr>
+            <w:r xmlns:w="http://schemas.openxmlformats.org/wordprocessingml/2006/main" xmlns:wp="http://schemas.openxmlformats.org/drawingml/2006/wordprocessingDrawing" xmlns:r="http://schemas.openxmlformats.org/officeDocument/2006/relationships" xmlns:w14="http://schemas.microsoft.com/office/word/2010/wordml">
+              <w:rPr>
+                <w:rFonts w:ascii="Arial" w:hAnsi="Arial" w:eastAsia="Arial" w:cs="Arial"/>
+                <w:sz w:val="22"/>
+                <w:szCs w:val="22"/>
+                <w:color w:val="000000"/>
+              </w:rPr>
+              <w:t xml:space="preserve">7.157</w:t>
+            </w:r>
+          </w:p>
+        </w:tc>
+        <w:tc>
+          <w:tcPr>
+            <w:tcBorders>
+              <w:bottom w:val="single" w:sz="8" w:space="0" w:color="666666"/>
+              <w:top w:val="single" w:sz="8" w:space="0" w:color="666666"/>
+            </w:tcBorders>
+            <w:shd w:val="clear" w:color="auto" w:fill="FFFFFF"/>
+            <w:tcMar>
+              <w:top w:w="0" w:type="dxa"/>
+              <w:bottom w:w="0" w:type="dxa"/>
+              <w:left w:w="0" w:type="dxa"/>
+              <w:right w:w="0" w:type="dxa"/>
+            </w:tcMar>
+            <w:vAlign w:val="center"/>
+          </w:tcPr>
+          <w:p>
+            <w:pPr>
+              <w:jc w:val="center"/>
+              <w:spacing w:after="60" w:before="60" w:line="240"/>
+              <w:ind w:firstLine="0" w:left="60" w:right="60"/>
+            </w:pPr>
+            <w:r xmlns:w="http://schemas.openxmlformats.org/wordprocessingml/2006/main" xmlns:wp="http://schemas.openxmlformats.org/drawingml/2006/wordprocessingDrawing" xmlns:r="http://schemas.openxmlformats.org/officeDocument/2006/relationships" xmlns:w14="http://schemas.microsoft.com/office/word/2010/wordml">
+              <w:rPr>
+                <w:rFonts w:ascii="Arial" w:hAnsi="Arial" w:eastAsia="Arial" w:cs="Arial"/>
+                <w:sz w:val="22"/>
+                <w:szCs w:val="22"/>
+                <w:color w:val="000000"/>
+              </w:rPr>
+              <w:t xml:space="preserve">0.067</w:t>
+            </w:r>
+          </w:p>
+        </w:tc>
+        <w:tc>
+          <w:tcPr>
+            <w:tcBorders>
+              <w:bottom w:val="single" w:sz="8" w:space="0" w:color="666666"/>
+              <w:top w:val="single" w:sz="8" w:space="0" w:color="666666"/>
+            </w:tcBorders>
+            <w:shd w:val="clear" w:color="auto" w:fill="FFFFFF"/>
+            <w:tcMar>
+              <w:top w:w="0" w:type="dxa"/>
+              <w:bottom w:w="0" w:type="dxa"/>
+              <w:left w:w="0" w:type="dxa"/>
+              <w:right w:w="0" w:type="dxa"/>
+            </w:tcMar>
+            <w:vAlign w:val="center"/>
+          </w:tcPr>
+          <w:p>
+            <w:pPr>
+              <w:jc w:val="center"/>
+              <w:spacing w:after="60" w:before="60" w:line="240"/>
+              <w:ind w:firstLine="0" w:left="60" w:right="60"/>
+            </w:pPr>
+            <w:r xmlns:w="http://schemas.openxmlformats.org/wordprocessingml/2006/main" xmlns:wp="http://schemas.openxmlformats.org/drawingml/2006/wordprocessingDrawing" xmlns:r="http://schemas.openxmlformats.org/officeDocument/2006/relationships" xmlns:w14="http://schemas.microsoft.com/office/word/2010/wordml">
+              <w:rPr>
+                <w:rFonts w:ascii="Arial" w:hAnsi="Arial" w:eastAsia="Arial" w:cs="Arial"/>
+                <w:sz w:val="22"/>
+                <w:szCs w:val="22"/>
+                <w:color w:val="000000"/>
+              </w:rPr>
+              <w:t xml:space="preserve">7.197</w:t>
+            </w:r>
+          </w:p>
+        </w:tc>
+        <w:tc>
+          <w:tcPr>
+            <w:tcBorders>
+              <w:bottom w:val="single" w:sz="8" w:space="0" w:color="666666"/>
+              <w:top w:val="single" w:sz="8" w:space="0" w:color="666666"/>
+            </w:tcBorders>
+            <w:shd w:val="clear" w:color="auto" w:fill="FFFFFF"/>
+            <w:tcMar>
+              <w:top w:w="0" w:type="dxa"/>
+              <w:bottom w:w="0" w:type="dxa"/>
+              <w:left w:w="0" w:type="dxa"/>
+              <w:right w:w="0" w:type="dxa"/>
+            </w:tcMar>
+            <w:vAlign w:val="center"/>
+          </w:tcPr>
+          <w:p>
+            <w:pPr>
+              <w:jc w:val="center"/>
+              <w:spacing w:after="60" w:before="60" w:line="240"/>
+              <w:ind w:firstLine="0" w:left="60" w:right="60"/>
+            </w:pPr>
+            <w:r xmlns:w="http://schemas.openxmlformats.org/wordprocessingml/2006/main" xmlns:wp="http://schemas.openxmlformats.org/drawingml/2006/wordprocessingDrawing" xmlns:r="http://schemas.openxmlformats.org/officeDocument/2006/relationships" xmlns:w14="http://schemas.microsoft.com/office/word/2010/wordml">
+              <w:rPr>
+                <w:rFonts w:ascii="Arial" w:hAnsi="Arial" w:eastAsia="Arial" w:cs="Arial"/>
+                <w:sz w:val="22"/>
+                <w:szCs w:val="22"/>
+                <w:color w:val="000000"/>
+              </w:rPr>
+              <w:t xml:space="preserve">0.066</w:t>
+            </w:r>
+          </w:p>
+        </w:tc>
+      </w:tr>
+      <w:tr>
+        <w:trPr>
+          <w:cantSplit/>
+          <w:trHeight w:val="510" w:hRule="auto"/>
+        </w:trPr>
+        <w:tc>
+          <w:tcPr>
+            <w:tcBorders>
+              <w:bottom w:val="single" w:sz="8" w:space="0" w:color="666666"/>
+              <w:top w:val="single" w:sz="8" w:space="0" w:color="666666"/>
+            </w:tcBorders>
+            <w:shd w:val="clear" w:color="auto" w:fill="FFFFFF"/>
+            <w:tcMar>
+              <w:top w:w="0" w:type="dxa"/>
+              <w:bottom w:w="0" w:type="dxa"/>
+              <w:left w:w="0" w:type="dxa"/>
+              <w:right w:w="0" w:type="dxa"/>
+            </w:tcMar>
+            <w:vAlign w:val="center"/>
+          </w:tcPr>
+          <w:p>
+            <w:pPr>
+              <w:jc w:val="left"/>
+              <w:spacing w:after="60" w:before="60" w:line="240"/>
+              <w:ind w:firstLine="0" w:left="60" w:right="60"/>
+            </w:pPr>
+            <w:r xmlns:w="http://schemas.openxmlformats.org/wordprocessingml/2006/main" xmlns:wp="http://schemas.openxmlformats.org/drawingml/2006/wordprocessingDrawing" xmlns:r="http://schemas.openxmlformats.org/officeDocument/2006/relationships" xmlns:w14="http://schemas.microsoft.com/office/word/2010/wordml">
+              <w:rPr>
+                <w:rFonts w:ascii="Arial" w:hAnsi="Arial" w:eastAsia="Arial" w:cs="Arial"/>
+                <w:sz w:val="22"/>
+                <w:szCs w:val="22"/>
+                <w:color w:val="000000"/>
+              </w:rPr>
+              <w:t xml:space="preserve">Ramets before flowering</w:t>
+            </w:r>
+          </w:p>
+        </w:tc>
+        <w:tc>
+          <w:tcPr>
+            <w:tcBorders>
+              <w:bottom w:val="single" w:sz="8" w:space="0" w:color="666666"/>
+              <w:top w:val="single" w:sz="8" w:space="0" w:color="666666"/>
+            </w:tcBorders>
+            <w:shd w:val="clear" w:color="auto" w:fill="FFFFFF"/>
+            <w:tcMar>
+              <w:top w:w="0" w:type="dxa"/>
+              <w:bottom w:w="0" w:type="dxa"/>
+              <w:left w:w="0" w:type="dxa"/>
+              <w:right w:w="0" w:type="dxa"/>
+            </w:tcMar>
+            <w:vAlign w:val="center"/>
+          </w:tcPr>
+          <w:p>
+            <w:pPr>
+              <w:jc w:val="center"/>
+              <w:spacing w:after="60" w:before="60" w:line="240"/>
+              <w:ind w:firstLine="0" w:left="60" w:right="60"/>
+            </w:pPr>
+            <w:r xmlns:w="http://schemas.openxmlformats.org/wordprocessingml/2006/main" xmlns:wp="http://schemas.openxmlformats.org/drawingml/2006/wordprocessingDrawing" xmlns:r="http://schemas.openxmlformats.org/officeDocument/2006/relationships" xmlns:w14="http://schemas.microsoft.com/office/word/2010/wordml">
+              <w:rPr>
+                <w:rFonts w:ascii="Arial" w:hAnsi="Arial" w:eastAsia="Arial" w:cs="Arial"/>
+                <w:sz w:val="22"/>
+                <w:szCs w:val="22"/>
+                <w:color w:val="000000"/>
+              </w:rPr>
+              <w:t xml:space="preserve">54.054</w:t>
             </w:r>
           </w:p>
         </w:tc>
@@ -3272,7 +3942,7 @@
                 <w:szCs w:val="22"/>
                 <w:color w:val="000000"/>
               </w:rPr>
-              <w:t xml:space="preserve">38.979</w:t>
+              <w:t xml:space="preserve">55.725</w:t>
             </w:r>
           </w:p>
         </w:tc>
@@ -3306,6 +3976,509 @@
                 <w:color w:val="000000"/>
               </w:rPr>
               <w:t xml:space="preserve">&lt;0.001***</w:t>
+            </w:r>
+          </w:p>
+        </w:tc>
+      </w:tr>
+      <w:tr>
+        <w:trPr>
+          <w:cantSplit/>
+          <w:trHeight w:val="510" w:hRule="auto"/>
+        </w:trPr>
+        <w:tc>
+          <w:tcPr>
+            <w:tcBorders>
+              <w:bottom w:val="single" w:sz="8" w:space="0" w:color="666666"/>
+              <w:top w:val="single" w:sz="8" w:space="0" w:color="666666"/>
+            </w:tcBorders>
+            <w:shd w:val="clear" w:color="auto" w:fill="FFFFFF"/>
+            <w:tcMar>
+              <w:top w:w="0" w:type="dxa"/>
+              <w:bottom w:w="0" w:type="dxa"/>
+              <w:left w:w="0" w:type="dxa"/>
+              <w:right w:w="0" w:type="dxa"/>
+            </w:tcMar>
+            <w:vAlign w:val="center"/>
+          </w:tcPr>
+          <w:p>
+            <w:pPr>
+              <w:jc w:val="left"/>
+              <w:spacing w:after="60" w:before="60" w:line="240"/>
+              <w:ind w:firstLine="0" w:left="60" w:right="60"/>
+            </w:pPr>
+            <w:r xmlns:w="http://schemas.openxmlformats.org/wordprocessingml/2006/main" xmlns:wp="http://schemas.openxmlformats.org/drawingml/2006/wordprocessingDrawing" xmlns:r="http://schemas.openxmlformats.org/officeDocument/2006/relationships" xmlns:w14="http://schemas.microsoft.com/office/word/2010/wordml">
+              <w:rPr>
+                <w:rFonts w:ascii="Arial" w:hAnsi="Arial" w:eastAsia="Arial" w:cs="Arial"/>
+                <w:sz w:val="22"/>
+                <w:szCs w:val="22"/>
+                <w:color w:val="000000"/>
+              </w:rPr>
+              <w:t xml:space="preserve">Ramets after flowering</w:t>
+            </w:r>
+          </w:p>
+        </w:tc>
+        <w:tc>
+          <w:tcPr>
+            <w:tcBorders>
+              <w:bottom w:val="single" w:sz="8" w:space="0" w:color="666666"/>
+              <w:top w:val="single" w:sz="8" w:space="0" w:color="666666"/>
+            </w:tcBorders>
+            <w:shd w:val="clear" w:color="auto" w:fill="FFFFFF"/>
+            <w:tcMar>
+              <w:top w:w="0" w:type="dxa"/>
+              <w:bottom w:w="0" w:type="dxa"/>
+              <w:left w:w="0" w:type="dxa"/>
+              <w:right w:w="0" w:type="dxa"/>
+            </w:tcMar>
+            <w:vAlign w:val="center"/>
+          </w:tcPr>
+          <w:p>
+            <w:pPr>
+              <w:jc w:val="center"/>
+              <w:spacing w:after="60" w:before="60" w:line="240"/>
+              <w:ind w:firstLine="0" w:left="60" w:right="60"/>
+            </w:pPr>
+            <w:r xmlns:w="http://schemas.openxmlformats.org/wordprocessingml/2006/main" xmlns:wp="http://schemas.openxmlformats.org/drawingml/2006/wordprocessingDrawing" xmlns:r="http://schemas.openxmlformats.org/officeDocument/2006/relationships" xmlns:w14="http://schemas.microsoft.com/office/word/2010/wordml">
+              <w:rPr>
+                <w:rFonts w:ascii="Arial" w:hAnsi="Arial" w:eastAsia="Arial" w:cs="Arial"/>
+                <w:sz w:val="22"/>
+                <w:szCs w:val="22"/>
+                <w:color w:val="000000"/>
+              </w:rPr>
+              <w:t xml:space="preserve">69.368</w:t>
+            </w:r>
+          </w:p>
+        </w:tc>
+        <w:tc>
+          <w:tcPr>
+            <w:tcBorders>
+              <w:bottom w:val="single" w:sz="8" w:space="0" w:color="666666"/>
+              <w:top w:val="single" w:sz="8" w:space="0" w:color="666666"/>
+            </w:tcBorders>
+            <w:shd w:val="clear" w:color="auto" w:fill="FFFFFF"/>
+            <w:tcMar>
+              <w:top w:w="0" w:type="dxa"/>
+              <w:bottom w:w="0" w:type="dxa"/>
+              <w:left w:w="0" w:type="dxa"/>
+              <w:right w:w="0" w:type="dxa"/>
+            </w:tcMar>
+            <w:vAlign w:val="center"/>
+          </w:tcPr>
+          <w:p>
+            <w:pPr>
+              <w:jc w:val="center"/>
+              <w:spacing w:after="60" w:before="60" w:line="240"/>
+              <w:ind w:firstLine="0" w:left="60" w:right="60"/>
+            </w:pPr>
+            <w:r xmlns:w="http://schemas.openxmlformats.org/wordprocessingml/2006/main" xmlns:wp="http://schemas.openxmlformats.org/drawingml/2006/wordprocessingDrawing" xmlns:r="http://schemas.openxmlformats.org/officeDocument/2006/relationships" xmlns:w14="http://schemas.microsoft.com/office/word/2010/wordml">
+              <w:rPr>
+                <w:rFonts w:ascii="Arial" w:hAnsi="Arial" w:eastAsia="Arial" w:cs="Arial"/>
+                <w:b/>
+                <w:sz w:val="22"/>
+                <w:szCs w:val="22"/>
+                <w:color w:val="000000"/>
+              </w:rPr>
+              <w:t xml:space="preserve">&lt;0.001***</w:t>
+            </w:r>
+          </w:p>
+        </w:tc>
+        <w:tc>
+          <w:tcPr>
+            <w:tcBorders>
+              <w:bottom w:val="single" w:sz="8" w:space="0" w:color="666666"/>
+              <w:top w:val="single" w:sz="8" w:space="0" w:color="666666"/>
+            </w:tcBorders>
+            <w:shd w:val="clear" w:color="auto" w:fill="FFFFFF"/>
+            <w:tcMar>
+              <w:top w:w="0" w:type="dxa"/>
+              <w:bottom w:w="0" w:type="dxa"/>
+              <w:left w:w="0" w:type="dxa"/>
+              <w:right w:w="0" w:type="dxa"/>
+            </w:tcMar>
+            <w:vAlign w:val="center"/>
+          </w:tcPr>
+          <w:p>
+            <w:pPr>
+              <w:jc w:val="center"/>
+              <w:spacing w:after="60" w:before="60" w:line="240"/>
+              <w:ind w:firstLine="0" w:left="60" w:right="60"/>
+            </w:pPr>
+            <w:r xmlns:w="http://schemas.openxmlformats.org/wordprocessingml/2006/main" xmlns:wp="http://schemas.openxmlformats.org/drawingml/2006/wordprocessingDrawing" xmlns:r="http://schemas.openxmlformats.org/officeDocument/2006/relationships" xmlns:w14="http://schemas.microsoft.com/office/word/2010/wordml">
+              <w:rPr>
+                <w:rFonts w:ascii="Arial" w:hAnsi="Arial" w:eastAsia="Arial" w:cs="Arial"/>
+                <w:sz w:val="22"/>
+                <w:szCs w:val="22"/>
+                <w:color w:val="000000"/>
+              </w:rPr>
+              <w:t xml:space="preserve">71.662</w:t>
+            </w:r>
+          </w:p>
+        </w:tc>
+        <w:tc>
+          <w:tcPr>
+            <w:tcBorders>
+              <w:bottom w:val="single" w:sz="8" w:space="0" w:color="666666"/>
+              <w:top w:val="single" w:sz="8" w:space="0" w:color="666666"/>
+            </w:tcBorders>
+            <w:shd w:val="clear" w:color="auto" w:fill="FFFFFF"/>
+            <w:tcMar>
+              <w:top w:w="0" w:type="dxa"/>
+              <w:bottom w:w="0" w:type="dxa"/>
+              <w:left w:w="0" w:type="dxa"/>
+              <w:right w:w="0" w:type="dxa"/>
+            </w:tcMar>
+            <w:vAlign w:val="center"/>
+          </w:tcPr>
+          <w:p>
+            <w:pPr>
+              <w:jc w:val="center"/>
+              <w:spacing w:after="60" w:before="60" w:line="240"/>
+              <w:ind w:firstLine="0" w:left="60" w:right="60"/>
+            </w:pPr>
+            <w:r xmlns:w="http://schemas.openxmlformats.org/wordprocessingml/2006/main" xmlns:wp="http://schemas.openxmlformats.org/drawingml/2006/wordprocessingDrawing" xmlns:r="http://schemas.openxmlformats.org/officeDocument/2006/relationships" xmlns:w14="http://schemas.microsoft.com/office/word/2010/wordml">
+              <w:rPr>
+                <w:rFonts w:ascii="Arial" w:hAnsi="Arial" w:eastAsia="Arial" w:cs="Arial"/>
+                <w:b/>
+                <w:sz w:val="22"/>
+                <w:szCs w:val="22"/>
+                <w:color w:val="000000"/>
+              </w:rPr>
+              <w:t xml:space="preserve">&lt;0.001***</w:t>
+            </w:r>
+          </w:p>
+        </w:tc>
+      </w:tr>
+      <w:tr>
+        <w:trPr>
+          <w:cantSplit/>
+          <w:trHeight w:val="508" w:hRule="auto"/>
+        </w:trPr>
+        <w:tc>
+          <w:tcPr>
+            <w:tcBorders>
+              <w:bottom w:val="single" w:sz="8" w:space="0" w:color="666666"/>
+              <w:top w:val="single" w:sz="8" w:space="0" w:color="666666"/>
+            </w:tcBorders>
+            <w:shd w:val="clear" w:color="auto" w:fill="FFFFFF"/>
+            <w:tcMar>
+              <w:top w:w="0" w:type="dxa"/>
+              <w:bottom w:w="0" w:type="dxa"/>
+              <w:left w:w="0" w:type="dxa"/>
+              <w:right w:w="0" w:type="dxa"/>
+            </w:tcMar>
+            <w:vAlign w:val="center"/>
+          </w:tcPr>
+          <w:p>
+            <w:pPr>
+              <w:jc w:val="left"/>
+              <w:spacing w:after="60" w:before="60" w:line="240"/>
+              <w:ind w:firstLine="0" w:left="60" w:right="60"/>
+            </w:pPr>
+            <w:r xmlns:w="http://schemas.openxmlformats.org/wordprocessingml/2006/main" xmlns:wp="http://schemas.openxmlformats.org/drawingml/2006/wordprocessingDrawing" xmlns:r="http://schemas.openxmlformats.org/officeDocument/2006/relationships" xmlns:w14="http://schemas.microsoft.com/office/word/2010/wordml">
+              <w:rPr>
+                <w:rFonts w:ascii="Arial" w:hAnsi="Arial" w:eastAsia="Arial" w:cs="Arial"/>
+                <w:sz w:val="22"/>
+                <w:szCs w:val="22"/>
+                <w:color w:val="000000"/>
+              </w:rPr>
+              <w:t xml:space="preserve">Mortality</w:t>
+            </w:r>
+          </w:p>
+        </w:tc>
+        <w:tc>
+          <w:tcPr>
+            <w:tcBorders>
+              <w:bottom w:val="single" w:sz="8" w:space="0" w:color="666666"/>
+              <w:top w:val="single" w:sz="8" w:space="0" w:color="666666"/>
+            </w:tcBorders>
+            <w:shd w:val="clear" w:color="auto" w:fill="FFFFFF"/>
+            <w:tcMar>
+              <w:top w:w="0" w:type="dxa"/>
+              <w:bottom w:w="0" w:type="dxa"/>
+              <w:left w:w="0" w:type="dxa"/>
+              <w:right w:w="0" w:type="dxa"/>
+            </w:tcMar>
+            <w:vAlign w:val="center"/>
+          </w:tcPr>
+          <w:p>
+            <w:pPr>
+              <w:jc w:val="center"/>
+              <w:spacing w:after="60" w:before="60" w:line="240"/>
+              <w:ind w:firstLine="0" w:left="60" w:right="60"/>
+            </w:pPr>
+            <w:r xmlns:w="http://schemas.openxmlformats.org/wordprocessingml/2006/main" xmlns:wp="http://schemas.openxmlformats.org/drawingml/2006/wordprocessingDrawing" xmlns:r="http://schemas.openxmlformats.org/officeDocument/2006/relationships" xmlns:w14="http://schemas.microsoft.com/office/word/2010/wordml">
+              <w:rPr>
+                <w:rFonts w:ascii="Arial" w:hAnsi="Arial" w:eastAsia="Arial" w:cs="Arial"/>
+                <w:sz w:val="22"/>
+                <w:szCs w:val="22"/>
+                <w:color w:val="000000"/>
+              </w:rPr>
+              <w:t xml:space="preserve">23.947</w:t>
+            </w:r>
+          </w:p>
+        </w:tc>
+        <w:tc>
+          <w:tcPr>
+            <w:tcBorders>
+              <w:bottom w:val="single" w:sz="8" w:space="0" w:color="666666"/>
+              <w:top w:val="single" w:sz="8" w:space="0" w:color="666666"/>
+            </w:tcBorders>
+            <w:shd w:val="clear" w:color="auto" w:fill="FFFFFF"/>
+            <w:tcMar>
+              <w:top w:w="0" w:type="dxa"/>
+              <w:bottom w:w="0" w:type="dxa"/>
+              <w:left w:w="0" w:type="dxa"/>
+              <w:right w:w="0" w:type="dxa"/>
+            </w:tcMar>
+            <w:vAlign w:val="center"/>
+          </w:tcPr>
+          <w:p>
+            <w:pPr>
+              <w:jc w:val="center"/>
+              <w:spacing w:after="60" w:before="60" w:line="240"/>
+              <w:ind w:firstLine="0" w:left="60" w:right="60"/>
+            </w:pPr>
+            <w:r xmlns:w="http://schemas.openxmlformats.org/wordprocessingml/2006/main" xmlns:wp="http://schemas.openxmlformats.org/drawingml/2006/wordprocessingDrawing" xmlns:r="http://schemas.openxmlformats.org/officeDocument/2006/relationships" xmlns:w14="http://schemas.microsoft.com/office/word/2010/wordml">
+              <w:rPr>
+                <w:rFonts w:ascii="Arial" w:hAnsi="Arial" w:eastAsia="Arial" w:cs="Arial"/>
+                <w:b/>
+                <w:sz w:val="22"/>
+                <w:szCs w:val="22"/>
+                <w:color w:val="000000"/>
+              </w:rPr>
+              <w:t xml:space="preserve">&lt;0.001***</w:t>
+            </w:r>
+          </w:p>
+        </w:tc>
+        <w:tc>
+          <w:tcPr>
+            <w:tcBorders>
+              <w:bottom w:val="single" w:sz="8" w:space="0" w:color="666666"/>
+              <w:top w:val="single" w:sz="8" w:space="0" w:color="666666"/>
+            </w:tcBorders>
+            <w:shd w:val="clear" w:color="auto" w:fill="FFFFFF"/>
+            <w:tcMar>
+              <w:top w:w="0" w:type="dxa"/>
+              <w:bottom w:w="0" w:type="dxa"/>
+              <w:left w:w="0" w:type="dxa"/>
+              <w:right w:w="0" w:type="dxa"/>
+            </w:tcMar>
+            <w:vAlign w:val="center"/>
+          </w:tcPr>
+          <w:p>
+            <w:pPr>
+              <w:jc w:val="center"/>
+              <w:spacing w:after="60" w:before="60" w:line="240"/>
+              <w:ind w:firstLine="0" w:left="60" w:right="60"/>
+            </w:pPr>
+            <w:r xmlns:w="http://schemas.openxmlformats.org/wordprocessingml/2006/main" xmlns:wp="http://schemas.openxmlformats.org/drawingml/2006/wordprocessingDrawing" xmlns:r="http://schemas.openxmlformats.org/officeDocument/2006/relationships" xmlns:w14="http://schemas.microsoft.com/office/word/2010/wordml">
+              <w:rPr>
+                <w:rFonts w:ascii="Arial" w:hAnsi="Arial" w:eastAsia="Arial" w:cs="Arial"/>
+                <w:sz w:val="22"/>
+                <w:szCs w:val="22"/>
+                <w:color w:val="000000"/>
+              </w:rPr>
+              <w:t xml:space="preserve">24.189</w:t>
+            </w:r>
+          </w:p>
+        </w:tc>
+        <w:tc>
+          <w:tcPr>
+            <w:tcBorders>
+              <w:bottom w:val="single" w:sz="8" w:space="0" w:color="666666"/>
+              <w:top w:val="single" w:sz="8" w:space="0" w:color="666666"/>
+            </w:tcBorders>
+            <w:shd w:val="clear" w:color="auto" w:fill="FFFFFF"/>
+            <w:tcMar>
+              <w:top w:w="0" w:type="dxa"/>
+              <w:bottom w:w="0" w:type="dxa"/>
+              <w:left w:w="0" w:type="dxa"/>
+              <w:right w:w="0" w:type="dxa"/>
+            </w:tcMar>
+            <w:vAlign w:val="center"/>
+          </w:tcPr>
+          <w:p>
+            <w:pPr>
+              <w:jc w:val="center"/>
+              <w:spacing w:after="60" w:before="60" w:line="240"/>
+              <w:ind w:firstLine="0" w:left="60" w:right="60"/>
+            </w:pPr>
+            <w:r xmlns:w="http://schemas.openxmlformats.org/wordprocessingml/2006/main" xmlns:wp="http://schemas.openxmlformats.org/drawingml/2006/wordprocessingDrawing" xmlns:r="http://schemas.openxmlformats.org/officeDocument/2006/relationships" xmlns:w14="http://schemas.microsoft.com/office/word/2010/wordml">
+              <w:rPr>
+                <w:rFonts w:ascii="Arial" w:hAnsi="Arial" w:eastAsia="Arial" w:cs="Arial"/>
+                <w:b/>
+                <w:sz w:val="22"/>
+                <w:szCs w:val="22"/>
+                <w:color w:val="000000"/>
+              </w:rPr>
+              <w:t xml:space="preserve">&lt;0.001***</w:t>
+            </w:r>
+          </w:p>
+        </w:tc>
+      </w:tr>
+      <w:tr>
+        <w:trPr>
+          <w:cantSplit/>
+          <w:trHeight w:val="505" w:hRule="auto"/>
+        </w:trPr>
+        <w:tc>
+          <w:tcPr>
+            <w:tcBorders>
+              <w:bottom w:val="single" w:sz="8" w:space="0" w:color="666666"/>
+              <w:top w:val="single" w:sz="8" w:space="0" w:color="666666"/>
+            </w:tcBorders>
+            <w:shd w:val="clear" w:color="auto" w:fill="FFFFFF"/>
+            <w:tcMar>
+              <w:top w:w="0" w:type="dxa"/>
+              <w:bottom w:w="0" w:type="dxa"/>
+              <w:left w:w="0" w:type="dxa"/>
+              <w:right w:w="0" w:type="dxa"/>
+            </w:tcMar>
+            <w:vAlign w:val="center"/>
+          </w:tcPr>
+          <w:p>
+            <w:pPr>
+              <w:jc w:val="left"/>
+              <w:spacing w:after="60" w:before="60" w:line="240"/>
+              <w:ind w:firstLine="0" w:left="60" w:right="60"/>
+            </w:pPr>
+            <w:r xmlns:w="http://schemas.openxmlformats.org/wordprocessingml/2006/main" xmlns:wp="http://schemas.openxmlformats.org/drawingml/2006/wordprocessingDrawing" xmlns:r="http://schemas.openxmlformats.org/officeDocument/2006/relationships" xmlns:w14="http://schemas.microsoft.com/office/word/2010/wordml">
+              <w:rPr>
+                <w:rFonts w:ascii="Arial" w:hAnsi="Arial" w:eastAsia="Arial" w:cs="Arial"/>
+                <w:sz w:val="22"/>
+                <w:szCs w:val="22"/>
+                <w:color w:val="000000"/>
+              </w:rPr>
+              <w:t xml:space="preserve">Danaus plexippus abundance</w:t>
+            </w:r>
+          </w:p>
+        </w:tc>
+        <w:tc>
+          <w:tcPr>
+            <w:tcBorders>
+              <w:bottom w:val="single" w:sz="8" w:space="0" w:color="666666"/>
+              <w:top w:val="single" w:sz="8" w:space="0" w:color="666666"/>
+            </w:tcBorders>
+            <w:shd w:val="clear" w:color="auto" w:fill="FFFFFF"/>
+            <w:tcMar>
+              <w:top w:w="0" w:type="dxa"/>
+              <w:bottom w:w="0" w:type="dxa"/>
+              <w:left w:w="0" w:type="dxa"/>
+              <w:right w:w="0" w:type="dxa"/>
+            </w:tcMar>
+            <w:vAlign w:val="center"/>
+          </w:tcPr>
+          <w:p>
+            <w:pPr>
+              <w:jc w:val="center"/>
+              <w:spacing w:after="60" w:before="60" w:line="240"/>
+              <w:ind w:firstLine="0" w:left="60" w:right="60"/>
+            </w:pPr>
+            <w:r xmlns:w="http://schemas.openxmlformats.org/wordprocessingml/2006/main" xmlns:wp="http://schemas.openxmlformats.org/drawingml/2006/wordprocessingDrawing" xmlns:r="http://schemas.openxmlformats.org/officeDocument/2006/relationships" xmlns:w14="http://schemas.microsoft.com/office/word/2010/wordml">
+              <w:rPr>
+                <w:rFonts w:ascii="Arial" w:hAnsi="Arial" w:eastAsia="Arial" w:cs="Arial"/>
+                <w:sz w:val="22"/>
+                <w:szCs w:val="22"/>
+                <w:color w:val="000000"/>
+              </w:rPr>
+              <w:t xml:space="preserve"/>
+            </w:r>
+          </w:p>
+        </w:tc>
+        <w:tc>
+          <w:tcPr>
+            <w:tcBorders>
+              <w:bottom w:val="single" w:sz="8" w:space="0" w:color="666666"/>
+              <w:top w:val="single" w:sz="8" w:space="0" w:color="666666"/>
+            </w:tcBorders>
+            <w:shd w:val="clear" w:color="auto" w:fill="FFFFFF"/>
+            <w:tcMar>
+              <w:top w:w="0" w:type="dxa"/>
+              <w:bottom w:w="0" w:type="dxa"/>
+              <w:left w:w="0" w:type="dxa"/>
+              <w:right w:w="0" w:type="dxa"/>
+            </w:tcMar>
+            <w:vAlign w:val="center"/>
+          </w:tcPr>
+          <w:p>
+            <w:pPr>
+              <w:jc w:val="center"/>
+              <w:spacing w:after="60" w:before="60" w:line="240"/>
+              <w:ind w:firstLine="0" w:left="60" w:right="60"/>
+            </w:pPr>
+            <w:r xmlns:w="http://schemas.openxmlformats.org/wordprocessingml/2006/main" xmlns:wp="http://schemas.openxmlformats.org/drawingml/2006/wordprocessingDrawing" xmlns:r="http://schemas.openxmlformats.org/officeDocument/2006/relationships" xmlns:w14="http://schemas.microsoft.com/office/word/2010/wordml">
+              <w:rPr>
+                <w:rFonts w:ascii="Arial" w:hAnsi="Arial" w:eastAsia="Arial" w:cs="Arial"/>
+                <w:sz w:val="22"/>
+                <w:szCs w:val="22"/>
+                <w:color w:val="000000"/>
+              </w:rPr>
+              <w:t xml:space="preserve"/>
+            </w:r>
+          </w:p>
+        </w:tc>
+        <w:tc>
+          <w:tcPr>
+            <w:tcBorders>
+              <w:bottom w:val="single" w:sz="8" w:space="0" w:color="666666"/>
+              <w:top w:val="single" w:sz="8" w:space="0" w:color="666666"/>
+            </w:tcBorders>
+            <w:shd w:val="clear" w:color="auto" w:fill="FFFFFF"/>
+            <w:tcMar>
+              <w:top w:w="0" w:type="dxa"/>
+              <w:bottom w:w="0" w:type="dxa"/>
+              <w:left w:w="0" w:type="dxa"/>
+              <w:right w:w="0" w:type="dxa"/>
+            </w:tcMar>
+            <w:vAlign w:val="center"/>
+          </w:tcPr>
+          <w:p>
+            <w:pPr>
+              <w:jc w:val="center"/>
+              <w:spacing w:after="60" w:before="60" w:line="240"/>
+              <w:ind w:firstLine="0" w:left="60" w:right="60"/>
+            </w:pPr>
+            <w:r xmlns:w="http://schemas.openxmlformats.org/wordprocessingml/2006/main" xmlns:wp="http://schemas.openxmlformats.org/drawingml/2006/wordprocessingDrawing" xmlns:r="http://schemas.openxmlformats.org/officeDocument/2006/relationships" xmlns:w14="http://schemas.microsoft.com/office/word/2010/wordml">
+              <w:rPr>
+                <w:rFonts w:ascii="Arial" w:hAnsi="Arial" w:eastAsia="Arial" w:cs="Arial"/>
+                <w:sz w:val="22"/>
+                <w:szCs w:val="22"/>
+                <w:color w:val="000000"/>
+              </w:rPr>
+              <w:t xml:space="preserve">14.452</w:t>
+            </w:r>
+          </w:p>
+        </w:tc>
+        <w:tc>
+          <w:tcPr>
+            <w:tcBorders>
+              <w:bottom w:val="single" w:sz="8" w:space="0" w:color="666666"/>
+              <w:top w:val="single" w:sz="8" w:space="0" w:color="666666"/>
+            </w:tcBorders>
+            <w:shd w:val="clear" w:color="auto" w:fill="FFFFFF"/>
+            <w:tcMar>
+              <w:top w:w="0" w:type="dxa"/>
+              <w:bottom w:w="0" w:type="dxa"/>
+              <w:left w:w="0" w:type="dxa"/>
+              <w:right w:w="0" w:type="dxa"/>
+            </w:tcMar>
+            <w:vAlign w:val="center"/>
+          </w:tcPr>
+          <w:p>
+            <w:pPr>
+              <w:jc w:val="center"/>
+              <w:spacing w:after="60" w:before="60" w:line="240"/>
+              <w:ind w:firstLine="0" w:left="60" w:right="60"/>
+            </w:pPr>
+            <w:r xmlns:w="http://schemas.openxmlformats.org/wordprocessingml/2006/main" xmlns:wp="http://schemas.openxmlformats.org/drawingml/2006/wordprocessingDrawing" xmlns:r="http://schemas.openxmlformats.org/officeDocument/2006/relationships" xmlns:w14="http://schemas.microsoft.com/office/word/2010/wordml">
+              <w:rPr>
+                <w:rFonts w:ascii="Arial" w:hAnsi="Arial" w:eastAsia="Arial" w:cs="Arial"/>
+                <w:b/>
+                <w:sz w:val="22"/>
+                <w:szCs w:val="22"/>
+                <w:color w:val="000000"/>
+              </w:rPr>
+              <w:t xml:space="preserve">0.002**</w:t>
             </w:r>
           </w:p>
         </w:tc>
@@ -3375,1277 +4548,103 @@
                 <w:szCs w:val="22"/>
                 <w:color w:val="000000"/>
               </w:rPr>
-              <w:t xml:space="preserve">2.684</w:t>
-            </w:r>
-          </w:p>
-        </w:tc>
-        <w:tc>
-          <w:tcPr>
-            <w:tcBorders>
-              <w:bottom w:val="single" w:sz="8" w:space="0" w:color="666666"/>
-              <w:top w:val="single" w:sz="8" w:space="0" w:color="666666"/>
-            </w:tcBorders>
-            <w:shd w:val="clear" w:color="auto" w:fill="FFFFFF"/>
-            <w:tcMar>
-              <w:top w:w="0" w:type="dxa"/>
-              <w:bottom w:w="0" w:type="dxa"/>
-              <w:left w:w="0" w:type="dxa"/>
-              <w:right w:w="0" w:type="dxa"/>
-            </w:tcMar>
-            <w:vAlign w:val="center"/>
-          </w:tcPr>
-          <w:p>
-            <w:pPr>
-              <w:jc w:val="center"/>
-              <w:spacing w:after="60" w:before="60" w:line="240"/>
-              <w:ind w:firstLine="0" w:left="60" w:right="60"/>
-            </w:pPr>
-            <w:r xmlns:w="http://schemas.openxmlformats.org/wordprocessingml/2006/main" xmlns:wp="http://schemas.openxmlformats.org/drawingml/2006/wordprocessingDrawing" xmlns:r="http://schemas.openxmlformats.org/officeDocument/2006/relationships" xmlns:w14="http://schemas.microsoft.com/office/word/2010/wordml">
-              <w:rPr>
-                <w:rFonts w:ascii="Arial" w:hAnsi="Arial" w:eastAsia="Arial" w:cs="Arial"/>
-                <w:sz w:val="22"/>
-                <w:szCs w:val="22"/>
-                <w:color w:val="000000"/>
-              </w:rPr>
-              <w:t xml:space="preserve">0.443</w:t>
-            </w:r>
-          </w:p>
-        </w:tc>
-        <w:tc>
-          <w:tcPr>
-            <w:tcBorders>
-              <w:bottom w:val="single" w:sz="8" w:space="0" w:color="666666"/>
-              <w:top w:val="single" w:sz="8" w:space="0" w:color="666666"/>
-            </w:tcBorders>
-            <w:shd w:val="clear" w:color="auto" w:fill="FFFFFF"/>
-            <w:tcMar>
-              <w:top w:w="0" w:type="dxa"/>
-              <w:bottom w:w="0" w:type="dxa"/>
-              <w:left w:w="0" w:type="dxa"/>
-              <w:right w:w="0" w:type="dxa"/>
-            </w:tcMar>
-            <w:vAlign w:val="center"/>
-          </w:tcPr>
-          <w:p>
-            <w:pPr>
-              <w:jc w:val="center"/>
-              <w:spacing w:after="60" w:before="60" w:line="240"/>
-              <w:ind w:firstLine="0" w:left="60" w:right="60"/>
-            </w:pPr>
-            <w:r xmlns:w="http://schemas.openxmlformats.org/wordprocessingml/2006/main" xmlns:wp="http://schemas.openxmlformats.org/drawingml/2006/wordprocessingDrawing" xmlns:r="http://schemas.openxmlformats.org/officeDocument/2006/relationships" xmlns:w14="http://schemas.microsoft.com/office/word/2010/wordml">
-              <w:rPr>
-                <w:rFonts w:ascii="Arial" w:hAnsi="Arial" w:eastAsia="Arial" w:cs="Arial"/>
-                <w:sz w:val="22"/>
-                <w:szCs w:val="22"/>
-                <w:color w:val="000000"/>
-              </w:rPr>
-              <w:t xml:space="preserve">2.537</w:t>
-            </w:r>
-          </w:p>
-        </w:tc>
-        <w:tc>
-          <w:tcPr>
-            <w:tcBorders>
-              <w:bottom w:val="single" w:sz="8" w:space="0" w:color="666666"/>
-              <w:top w:val="single" w:sz="8" w:space="0" w:color="666666"/>
-            </w:tcBorders>
-            <w:shd w:val="clear" w:color="auto" w:fill="FFFFFF"/>
-            <w:tcMar>
-              <w:top w:w="0" w:type="dxa"/>
-              <w:bottom w:w="0" w:type="dxa"/>
-              <w:left w:w="0" w:type="dxa"/>
-              <w:right w:w="0" w:type="dxa"/>
-            </w:tcMar>
-            <w:vAlign w:val="center"/>
-          </w:tcPr>
-          <w:p>
-            <w:pPr>
-              <w:jc w:val="center"/>
-              <w:spacing w:after="60" w:before="60" w:line="240"/>
-              <w:ind w:firstLine="0" w:left="60" w:right="60"/>
-            </w:pPr>
-            <w:r xmlns:w="http://schemas.openxmlformats.org/wordprocessingml/2006/main" xmlns:wp="http://schemas.openxmlformats.org/drawingml/2006/wordprocessingDrawing" xmlns:r="http://schemas.openxmlformats.org/officeDocument/2006/relationships" xmlns:w14="http://schemas.microsoft.com/office/word/2010/wordml">
-              <w:rPr>
-                <w:rFonts w:ascii="Arial" w:hAnsi="Arial" w:eastAsia="Arial" w:cs="Arial"/>
-                <w:sz w:val="22"/>
-                <w:szCs w:val="22"/>
-                <w:color w:val="000000"/>
-              </w:rPr>
-              <w:t xml:space="preserve">0.469</w:t>
-            </w:r>
-          </w:p>
-        </w:tc>
-      </w:tr>
-      <w:tr>
-        <w:trPr>
-          <w:cantSplit/>
-          <w:trHeight w:val="467" w:hRule="auto"/>
-        </w:trPr>
-        <w:tc>
-          <w:tcPr>
-            <w:tcBorders>
-              <w:bottom w:val="single" w:sz="8" w:space="0" w:color="666666"/>
-              <w:top w:val="single" w:sz="8" w:space="0" w:color="666666"/>
-            </w:tcBorders>
-            <w:shd w:val="clear" w:color="auto" w:fill="FFFFFF"/>
-            <w:tcMar>
-              <w:top w:w="0" w:type="dxa"/>
-              <w:bottom w:w="0" w:type="dxa"/>
-              <w:left w:w="0" w:type="dxa"/>
-              <w:right w:w="0" w:type="dxa"/>
-            </w:tcMar>
-            <w:vAlign w:val="center"/>
-          </w:tcPr>
-          <w:p>
-            <w:pPr>
-              <w:jc w:val="left"/>
-              <w:spacing w:after="60" w:before="60" w:line="240"/>
-              <w:ind w:firstLine="0" w:left="60" w:right="60"/>
-            </w:pPr>
-            <w:r xmlns:w="http://schemas.openxmlformats.org/wordprocessingml/2006/main" xmlns:wp="http://schemas.openxmlformats.org/drawingml/2006/wordprocessingDrawing" xmlns:r="http://schemas.openxmlformats.org/officeDocument/2006/relationships" xmlns:w14="http://schemas.microsoft.com/office/word/2010/wordml">
-              <w:rPr>
-                <w:rFonts w:ascii="Arial" w:hAnsi="Arial" w:eastAsia="Arial" w:cs="Arial"/>
-                <w:sz w:val="22"/>
-                <w:szCs w:val="22"/>
-                <w:color w:val="000000"/>
-              </w:rPr>
-              <w:t xml:space="preserve">SLA</w:t>
-            </w:r>
-          </w:p>
-        </w:tc>
-        <w:tc>
-          <w:tcPr>
-            <w:tcBorders>
-              <w:bottom w:val="single" w:sz="8" w:space="0" w:color="666666"/>
-              <w:top w:val="single" w:sz="8" w:space="0" w:color="666666"/>
-            </w:tcBorders>
-            <w:shd w:val="clear" w:color="auto" w:fill="FFFFFF"/>
-            <w:tcMar>
-              <w:top w:w="0" w:type="dxa"/>
-              <w:bottom w:w="0" w:type="dxa"/>
-              <w:left w:w="0" w:type="dxa"/>
-              <w:right w:w="0" w:type="dxa"/>
-            </w:tcMar>
-            <w:vAlign w:val="center"/>
-          </w:tcPr>
-          <w:p>
-            <w:pPr>
-              <w:jc w:val="center"/>
-              <w:spacing w:after="60" w:before="60" w:line="240"/>
-              <w:ind w:firstLine="0" w:left="60" w:right="60"/>
-            </w:pPr>
-            <w:r xmlns:w="http://schemas.openxmlformats.org/wordprocessingml/2006/main" xmlns:wp="http://schemas.openxmlformats.org/drawingml/2006/wordprocessingDrawing" xmlns:r="http://schemas.openxmlformats.org/officeDocument/2006/relationships" xmlns:w14="http://schemas.microsoft.com/office/word/2010/wordml">
-              <w:rPr>
-                <w:rFonts w:ascii="Arial" w:hAnsi="Arial" w:eastAsia="Arial" w:cs="Arial"/>
-                <w:sz w:val="22"/>
-                <w:szCs w:val="22"/>
-                <w:color w:val="000000"/>
-              </w:rPr>
-              <w:t xml:space="preserve">19.811</w:t>
-            </w:r>
-          </w:p>
-        </w:tc>
-        <w:tc>
-          <w:tcPr>
-            <w:tcBorders>
-              <w:bottom w:val="single" w:sz="8" w:space="0" w:color="666666"/>
-              <w:top w:val="single" w:sz="8" w:space="0" w:color="666666"/>
-            </w:tcBorders>
-            <w:shd w:val="clear" w:color="auto" w:fill="FFFFFF"/>
-            <w:tcMar>
-              <w:top w:w="0" w:type="dxa"/>
-              <w:bottom w:w="0" w:type="dxa"/>
-              <w:left w:w="0" w:type="dxa"/>
-              <w:right w:w="0" w:type="dxa"/>
-            </w:tcMar>
-            <w:vAlign w:val="center"/>
-          </w:tcPr>
-          <w:p>
-            <w:pPr>
-              <w:jc w:val="center"/>
-              <w:spacing w:after="60" w:before="60" w:line="240"/>
-              <w:ind w:firstLine="0" w:left="60" w:right="60"/>
-            </w:pPr>
-            <w:r xmlns:w="http://schemas.openxmlformats.org/wordprocessingml/2006/main" xmlns:wp="http://schemas.openxmlformats.org/drawingml/2006/wordprocessingDrawing" xmlns:r="http://schemas.openxmlformats.org/officeDocument/2006/relationships" xmlns:w14="http://schemas.microsoft.com/office/word/2010/wordml">
-              <w:rPr>
-                <w:rFonts w:ascii="Arial" w:hAnsi="Arial" w:eastAsia="Arial" w:cs="Arial"/>
-                <w:b/>
-                <w:sz w:val="22"/>
-                <w:szCs w:val="22"/>
-                <w:color w:val="000000"/>
-              </w:rPr>
-              <w:t xml:space="preserve">&lt;0.001***</w:t>
-            </w:r>
-          </w:p>
-        </w:tc>
-        <w:tc>
-          <w:tcPr>
-            <w:tcBorders>
-              <w:bottom w:val="single" w:sz="8" w:space="0" w:color="666666"/>
-              <w:top w:val="single" w:sz="8" w:space="0" w:color="666666"/>
-            </w:tcBorders>
-            <w:shd w:val="clear" w:color="auto" w:fill="FFFFFF"/>
-            <w:tcMar>
-              <w:top w:w="0" w:type="dxa"/>
-              <w:bottom w:w="0" w:type="dxa"/>
-              <w:left w:w="0" w:type="dxa"/>
-              <w:right w:w="0" w:type="dxa"/>
-            </w:tcMar>
-            <w:vAlign w:val="center"/>
-          </w:tcPr>
-          <w:p>
-            <w:pPr>
-              <w:jc w:val="center"/>
-              <w:spacing w:after="60" w:before="60" w:line="240"/>
-              <w:ind w:firstLine="0" w:left="60" w:right="60"/>
-            </w:pPr>
-            <w:r xmlns:w="http://schemas.openxmlformats.org/wordprocessingml/2006/main" xmlns:wp="http://schemas.openxmlformats.org/drawingml/2006/wordprocessingDrawing" xmlns:r="http://schemas.openxmlformats.org/officeDocument/2006/relationships" xmlns:w14="http://schemas.microsoft.com/office/word/2010/wordml">
-              <w:rPr>
-                <w:rFonts w:ascii="Arial" w:hAnsi="Arial" w:eastAsia="Arial" w:cs="Arial"/>
-                <w:sz w:val="22"/>
-                <w:szCs w:val="22"/>
-                <w:color w:val="000000"/>
-              </w:rPr>
-              <w:t xml:space="preserve">20.056</w:t>
-            </w:r>
-          </w:p>
-        </w:tc>
-        <w:tc>
-          <w:tcPr>
-            <w:tcBorders>
-              <w:bottom w:val="single" w:sz="8" w:space="0" w:color="666666"/>
-              <w:top w:val="single" w:sz="8" w:space="0" w:color="666666"/>
-            </w:tcBorders>
-            <w:shd w:val="clear" w:color="auto" w:fill="FFFFFF"/>
-            <w:tcMar>
-              <w:top w:w="0" w:type="dxa"/>
-              <w:bottom w:w="0" w:type="dxa"/>
-              <w:left w:w="0" w:type="dxa"/>
-              <w:right w:w="0" w:type="dxa"/>
-            </w:tcMar>
-            <w:vAlign w:val="center"/>
-          </w:tcPr>
-          <w:p>
-            <w:pPr>
-              <w:jc w:val="center"/>
-              <w:spacing w:after="60" w:before="60" w:line="240"/>
-              <w:ind w:firstLine="0" w:left="60" w:right="60"/>
-            </w:pPr>
-            <w:r xmlns:w="http://schemas.openxmlformats.org/wordprocessingml/2006/main" xmlns:wp="http://schemas.openxmlformats.org/drawingml/2006/wordprocessingDrawing" xmlns:r="http://schemas.openxmlformats.org/officeDocument/2006/relationships" xmlns:w14="http://schemas.microsoft.com/office/word/2010/wordml">
-              <w:rPr>
-                <w:rFonts w:ascii="Arial" w:hAnsi="Arial" w:eastAsia="Arial" w:cs="Arial"/>
-                <w:b/>
-                <w:sz w:val="22"/>
-                <w:szCs w:val="22"/>
-                <w:color w:val="000000"/>
-              </w:rPr>
-              <w:t xml:space="preserve">&lt;0.001***</w:t>
-            </w:r>
-          </w:p>
-        </w:tc>
-      </w:tr>
-      <w:tr>
-        <w:trPr>
-          <w:cantSplit/>
-          <w:trHeight w:val="510" w:hRule="auto"/>
-        </w:trPr>
-        <w:tc>
-          <w:tcPr>
-            <w:tcBorders>
-              <w:bottom w:val="single" w:sz="8" w:space="0" w:color="666666"/>
-              <w:top w:val="single" w:sz="8" w:space="0" w:color="666666"/>
-            </w:tcBorders>
-            <w:shd w:val="clear" w:color="auto" w:fill="FFFFFF"/>
-            <w:tcMar>
-              <w:top w:w="0" w:type="dxa"/>
-              <w:bottom w:w="0" w:type="dxa"/>
-              <w:left w:w="0" w:type="dxa"/>
-              <w:right w:w="0" w:type="dxa"/>
-            </w:tcMar>
-            <w:vAlign w:val="center"/>
-          </w:tcPr>
-          <w:p>
-            <w:pPr>
-              <w:jc w:val="left"/>
-              <w:spacing w:after="60" w:before="60" w:line="240"/>
-              <w:ind w:firstLine="0" w:left="60" w:right="60"/>
-            </w:pPr>
-            <w:r xmlns:w="http://schemas.openxmlformats.org/wordprocessingml/2006/main" xmlns:wp="http://schemas.openxmlformats.org/drawingml/2006/wordprocessingDrawing" xmlns:r="http://schemas.openxmlformats.org/officeDocument/2006/relationships" xmlns:w14="http://schemas.microsoft.com/office/word/2010/wordml">
-              <w:rPr>
-                <w:rFonts w:ascii="Arial" w:hAnsi="Arial" w:eastAsia="Arial" w:cs="Arial"/>
-                <w:sz w:val="22"/>
-                <w:szCs w:val="22"/>
-                <w:color w:val="000000"/>
-              </w:rPr>
-              <w:t xml:space="preserve">Height before flowering</w:t>
-            </w:r>
-          </w:p>
-        </w:tc>
-        <w:tc>
-          <w:tcPr>
-            <w:tcBorders>
-              <w:bottom w:val="single" w:sz="8" w:space="0" w:color="666666"/>
-              <w:top w:val="single" w:sz="8" w:space="0" w:color="666666"/>
-            </w:tcBorders>
-            <w:shd w:val="clear" w:color="auto" w:fill="FFFFFF"/>
-            <w:tcMar>
-              <w:top w:w="0" w:type="dxa"/>
-              <w:bottom w:w="0" w:type="dxa"/>
-              <w:left w:w="0" w:type="dxa"/>
-              <w:right w:w="0" w:type="dxa"/>
-            </w:tcMar>
-            <w:vAlign w:val="center"/>
-          </w:tcPr>
-          <w:p>
-            <w:pPr>
-              <w:jc w:val="center"/>
-              <w:spacing w:after="60" w:before="60" w:line="240"/>
-              <w:ind w:firstLine="0" w:left="60" w:right="60"/>
-            </w:pPr>
-            <w:r xmlns:w="http://schemas.openxmlformats.org/wordprocessingml/2006/main" xmlns:wp="http://schemas.openxmlformats.org/drawingml/2006/wordprocessingDrawing" xmlns:r="http://schemas.openxmlformats.org/officeDocument/2006/relationships" xmlns:w14="http://schemas.microsoft.com/office/word/2010/wordml">
-              <w:rPr>
-                <w:rFonts w:ascii="Arial" w:hAnsi="Arial" w:eastAsia="Arial" w:cs="Arial"/>
-                <w:sz w:val="22"/>
-                <w:szCs w:val="22"/>
-                <w:color w:val="000000"/>
-              </w:rPr>
-              <w:t xml:space="preserve">37.386</w:t>
-            </w:r>
-          </w:p>
-        </w:tc>
-        <w:tc>
-          <w:tcPr>
-            <w:tcBorders>
-              <w:bottom w:val="single" w:sz="8" w:space="0" w:color="666666"/>
-              <w:top w:val="single" w:sz="8" w:space="0" w:color="666666"/>
-            </w:tcBorders>
-            <w:shd w:val="clear" w:color="auto" w:fill="FFFFFF"/>
-            <w:tcMar>
-              <w:top w:w="0" w:type="dxa"/>
-              <w:bottom w:w="0" w:type="dxa"/>
-              <w:left w:w="0" w:type="dxa"/>
-              <w:right w:w="0" w:type="dxa"/>
-            </w:tcMar>
-            <w:vAlign w:val="center"/>
-          </w:tcPr>
-          <w:p>
-            <w:pPr>
-              <w:jc w:val="center"/>
-              <w:spacing w:after="60" w:before="60" w:line="240"/>
-              <w:ind w:firstLine="0" w:left="60" w:right="60"/>
-            </w:pPr>
-            <w:r xmlns:w="http://schemas.openxmlformats.org/wordprocessingml/2006/main" xmlns:wp="http://schemas.openxmlformats.org/drawingml/2006/wordprocessingDrawing" xmlns:r="http://schemas.openxmlformats.org/officeDocument/2006/relationships" xmlns:w14="http://schemas.microsoft.com/office/word/2010/wordml">
-              <w:rPr>
-                <w:rFonts w:ascii="Arial" w:hAnsi="Arial" w:eastAsia="Arial" w:cs="Arial"/>
-                <w:b/>
-                <w:sz w:val="22"/>
-                <w:szCs w:val="22"/>
-                <w:color w:val="000000"/>
-              </w:rPr>
-              <w:t xml:space="preserve">&lt;0.001***</w:t>
-            </w:r>
-          </w:p>
-        </w:tc>
-        <w:tc>
-          <w:tcPr>
-            <w:tcBorders>
-              <w:bottom w:val="single" w:sz="8" w:space="0" w:color="666666"/>
-              <w:top w:val="single" w:sz="8" w:space="0" w:color="666666"/>
-            </w:tcBorders>
-            <w:shd w:val="clear" w:color="auto" w:fill="FFFFFF"/>
-            <w:tcMar>
-              <w:top w:w="0" w:type="dxa"/>
-              <w:bottom w:w="0" w:type="dxa"/>
-              <w:left w:w="0" w:type="dxa"/>
-              <w:right w:w="0" w:type="dxa"/>
-            </w:tcMar>
-            <w:vAlign w:val="center"/>
-          </w:tcPr>
-          <w:p>
-            <w:pPr>
-              <w:jc w:val="center"/>
-              <w:spacing w:after="60" w:before="60" w:line="240"/>
-              <w:ind w:firstLine="0" w:left="60" w:right="60"/>
-            </w:pPr>
-            <w:r xmlns:w="http://schemas.openxmlformats.org/wordprocessingml/2006/main" xmlns:wp="http://schemas.openxmlformats.org/drawingml/2006/wordprocessingDrawing" xmlns:r="http://schemas.openxmlformats.org/officeDocument/2006/relationships" xmlns:w14="http://schemas.microsoft.com/office/word/2010/wordml">
-              <w:rPr>
-                <w:rFonts w:ascii="Arial" w:hAnsi="Arial" w:eastAsia="Arial" w:cs="Arial"/>
-                <w:sz w:val="22"/>
-                <w:szCs w:val="22"/>
-                <w:color w:val="000000"/>
-              </w:rPr>
-              <w:t xml:space="preserve">38.241</w:t>
-            </w:r>
-          </w:p>
-        </w:tc>
-        <w:tc>
-          <w:tcPr>
-            <w:tcBorders>
-              <w:bottom w:val="single" w:sz="8" w:space="0" w:color="666666"/>
-              <w:top w:val="single" w:sz="8" w:space="0" w:color="666666"/>
-            </w:tcBorders>
-            <w:shd w:val="clear" w:color="auto" w:fill="FFFFFF"/>
-            <w:tcMar>
-              <w:top w:w="0" w:type="dxa"/>
-              <w:bottom w:w="0" w:type="dxa"/>
-              <w:left w:w="0" w:type="dxa"/>
-              <w:right w:w="0" w:type="dxa"/>
-            </w:tcMar>
-            <w:vAlign w:val="center"/>
-          </w:tcPr>
-          <w:p>
-            <w:pPr>
-              <w:jc w:val="center"/>
-              <w:spacing w:after="60" w:before="60" w:line="240"/>
-              <w:ind w:firstLine="0" w:left="60" w:right="60"/>
-            </w:pPr>
-            <w:r xmlns:w="http://schemas.openxmlformats.org/wordprocessingml/2006/main" xmlns:wp="http://schemas.openxmlformats.org/drawingml/2006/wordprocessingDrawing" xmlns:r="http://schemas.openxmlformats.org/officeDocument/2006/relationships" xmlns:w14="http://schemas.microsoft.com/office/word/2010/wordml">
-              <w:rPr>
-                <w:rFonts w:ascii="Arial" w:hAnsi="Arial" w:eastAsia="Arial" w:cs="Arial"/>
-                <w:b/>
-                <w:sz w:val="22"/>
-                <w:szCs w:val="22"/>
-                <w:color w:val="000000"/>
-              </w:rPr>
-              <w:t xml:space="preserve">&lt;0.001***</w:t>
-            </w:r>
-          </w:p>
-        </w:tc>
-      </w:tr>
-      <w:tr>
-        <w:trPr>
-          <w:cantSplit/>
-          <w:trHeight w:val="510" w:hRule="auto"/>
-        </w:trPr>
-        <w:tc>
-          <w:tcPr>
-            <w:tcBorders>
-              <w:bottom w:val="single" w:sz="8" w:space="0" w:color="666666"/>
-              <w:top w:val="single" w:sz="8" w:space="0" w:color="666666"/>
-            </w:tcBorders>
-            <w:shd w:val="clear" w:color="auto" w:fill="FFFFFF"/>
-            <w:tcMar>
-              <w:top w:w="0" w:type="dxa"/>
-              <w:bottom w:w="0" w:type="dxa"/>
-              <w:left w:w="0" w:type="dxa"/>
-              <w:right w:w="0" w:type="dxa"/>
-            </w:tcMar>
-            <w:vAlign w:val="center"/>
-          </w:tcPr>
-          <w:p>
-            <w:pPr>
-              <w:jc w:val="left"/>
-              <w:spacing w:after="60" w:before="60" w:line="240"/>
-              <w:ind w:firstLine="0" w:left="60" w:right="60"/>
-            </w:pPr>
-            <w:r xmlns:w="http://schemas.openxmlformats.org/wordprocessingml/2006/main" xmlns:wp="http://schemas.openxmlformats.org/drawingml/2006/wordprocessingDrawing" xmlns:r="http://schemas.openxmlformats.org/officeDocument/2006/relationships" xmlns:w14="http://schemas.microsoft.com/office/word/2010/wordml">
-              <w:rPr>
-                <w:rFonts w:ascii="Arial" w:hAnsi="Arial" w:eastAsia="Arial" w:cs="Arial"/>
-                <w:sz w:val="22"/>
-                <w:szCs w:val="22"/>
-                <w:color w:val="000000"/>
-              </w:rPr>
-              <w:t xml:space="preserve">Height after flowering</w:t>
-            </w:r>
-          </w:p>
-        </w:tc>
-        <w:tc>
-          <w:tcPr>
-            <w:tcBorders>
-              <w:bottom w:val="single" w:sz="8" w:space="0" w:color="666666"/>
-              <w:top w:val="single" w:sz="8" w:space="0" w:color="666666"/>
-            </w:tcBorders>
-            <w:shd w:val="clear" w:color="auto" w:fill="FFFFFF"/>
-            <w:tcMar>
-              <w:top w:w="0" w:type="dxa"/>
-              <w:bottom w:w="0" w:type="dxa"/>
-              <w:left w:w="0" w:type="dxa"/>
-              <w:right w:w="0" w:type="dxa"/>
-            </w:tcMar>
-            <w:vAlign w:val="center"/>
-          </w:tcPr>
-          <w:p>
-            <w:pPr>
-              <w:jc w:val="center"/>
-              <w:spacing w:after="60" w:before="60" w:line="240"/>
-              <w:ind w:firstLine="0" w:left="60" w:right="60"/>
-            </w:pPr>
-            <w:r xmlns:w="http://schemas.openxmlformats.org/wordprocessingml/2006/main" xmlns:wp="http://schemas.openxmlformats.org/drawingml/2006/wordprocessingDrawing" xmlns:r="http://schemas.openxmlformats.org/officeDocument/2006/relationships" xmlns:w14="http://schemas.microsoft.com/office/word/2010/wordml">
-              <w:rPr>
-                <w:rFonts w:ascii="Arial" w:hAnsi="Arial" w:eastAsia="Arial" w:cs="Arial"/>
-                <w:sz w:val="22"/>
-                <w:szCs w:val="22"/>
-                <w:color w:val="000000"/>
-              </w:rPr>
-              <w:t xml:space="preserve">49.370</w:t>
-            </w:r>
-          </w:p>
-        </w:tc>
-        <w:tc>
-          <w:tcPr>
-            <w:tcBorders>
-              <w:bottom w:val="single" w:sz="8" w:space="0" w:color="666666"/>
-              <w:top w:val="single" w:sz="8" w:space="0" w:color="666666"/>
-            </w:tcBorders>
-            <w:shd w:val="clear" w:color="auto" w:fill="FFFFFF"/>
-            <w:tcMar>
-              <w:top w:w="0" w:type="dxa"/>
-              <w:bottom w:w="0" w:type="dxa"/>
-              <w:left w:w="0" w:type="dxa"/>
-              <w:right w:w="0" w:type="dxa"/>
-            </w:tcMar>
-            <w:vAlign w:val="center"/>
-          </w:tcPr>
-          <w:p>
-            <w:pPr>
-              <w:jc w:val="center"/>
-              <w:spacing w:after="60" w:before="60" w:line="240"/>
-              <w:ind w:firstLine="0" w:left="60" w:right="60"/>
-            </w:pPr>
-            <w:r xmlns:w="http://schemas.openxmlformats.org/wordprocessingml/2006/main" xmlns:wp="http://schemas.openxmlformats.org/drawingml/2006/wordprocessingDrawing" xmlns:r="http://schemas.openxmlformats.org/officeDocument/2006/relationships" xmlns:w14="http://schemas.microsoft.com/office/word/2010/wordml">
-              <w:rPr>
-                <w:rFonts w:ascii="Arial" w:hAnsi="Arial" w:eastAsia="Arial" w:cs="Arial"/>
-                <w:b/>
-                <w:sz w:val="22"/>
-                <w:szCs w:val="22"/>
-                <w:color w:val="000000"/>
-              </w:rPr>
-              <w:t xml:space="preserve">&lt;0.001***</w:t>
-            </w:r>
-          </w:p>
-        </w:tc>
-        <w:tc>
-          <w:tcPr>
-            <w:tcBorders>
-              <w:bottom w:val="single" w:sz="8" w:space="0" w:color="666666"/>
-              <w:top w:val="single" w:sz="8" w:space="0" w:color="666666"/>
-            </w:tcBorders>
-            <w:shd w:val="clear" w:color="auto" w:fill="FFFFFF"/>
-            <w:tcMar>
-              <w:top w:w="0" w:type="dxa"/>
-              <w:bottom w:w="0" w:type="dxa"/>
-              <w:left w:w="0" w:type="dxa"/>
-              <w:right w:w="0" w:type="dxa"/>
-            </w:tcMar>
-            <w:vAlign w:val="center"/>
-          </w:tcPr>
-          <w:p>
-            <w:pPr>
-              <w:jc w:val="center"/>
-              <w:spacing w:after="60" w:before="60" w:line="240"/>
-              <w:ind w:firstLine="0" w:left="60" w:right="60"/>
-            </w:pPr>
-            <w:r xmlns:w="http://schemas.openxmlformats.org/wordprocessingml/2006/main" xmlns:wp="http://schemas.openxmlformats.org/drawingml/2006/wordprocessingDrawing" xmlns:r="http://schemas.openxmlformats.org/officeDocument/2006/relationships" xmlns:w14="http://schemas.microsoft.com/office/word/2010/wordml">
-              <w:rPr>
-                <w:rFonts w:ascii="Arial" w:hAnsi="Arial" w:eastAsia="Arial" w:cs="Arial"/>
-                <w:sz w:val="22"/>
-                <w:szCs w:val="22"/>
-                <w:color w:val="000000"/>
-              </w:rPr>
-              <w:t xml:space="preserve">51.625</w:t>
-            </w:r>
-          </w:p>
-        </w:tc>
-        <w:tc>
-          <w:tcPr>
-            <w:tcBorders>
-              <w:bottom w:val="single" w:sz="8" w:space="0" w:color="666666"/>
-              <w:top w:val="single" w:sz="8" w:space="0" w:color="666666"/>
-            </w:tcBorders>
-            <w:shd w:val="clear" w:color="auto" w:fill="FFFFFF"/>
-            <w:tcMar>
-              <w:top w:w="0" w:type="dxa"/>
-              <w:bottom w:w="0" w:type="dxa"/>
-              <w:left w:w="0" w:type="dxa"/>
-              <w:right w:w="0" w:type="dxa"/>
-            </w:tcMar>
-            <w:vAlign w:val="center"/>
-          </w:tcPr>
-          <w:p>
-            <w:pPr>
-              <w:jc w:val="center"/>
-              <w:spacing w:after="60" w:before="60" w:line="240"/>
-              <w:ind w:firstLine="0" w:left="60" w:right="60"/>
-            </w:pPr>
-            <w:r xmlns:w="http://schemas.openxmlformats.org/wordprocessingml/2006/main" xmlns:wp="http://schemas.openxmlformats.org/drawingml/2006/wordprocessingDrawing" xmlns:r="http://schemas.openxmlformats.org/officeDocument/2006/relationships" xmlns:w14="http://schemas.microsoft.com/office/word/2010/wordml">
-              <w:rPr>
-                <w:rFonts w:ascii="Arial" w:hAnsi="Arial" w:eastAsia="Arial" w:cs="Arial"/>
-                <w:b/>
-                <w:sz w:val="22"/>
-                <w:szCs w:val="22"/>
-                <w:color w:val="000000"/>
-              </w:rPr>
-              <w:t xml:space="preserve">&lt;0.001***</w:t>
-            </w:r>
-          </w:p>
-        </w:tc>
-      </w:tr>
-      <w:tr>
-        <w:trPr>
-          <w:cantSplit/>
-          <w:trHeight w:val="508" w:hRule="auto"/>
-        </w:trPr>
-        <w:tc>
-          <w:tcPr>
-            <w:tcBorders>
-              <w:bottom w:val="single" w:sz="8" w:space="0" w:color="666666"/>
-              <w:top w:val="single" w:sz="8" w:space="0" w:color="666666"/>
-            </w:tcBorders>
-            <w:shd w:val="clear" w:color="auto" w:fill="FFFFFF"/>
-            <w:tcMar>
-              <w:top w:w="0" w:type="dxa"/>
-              <w:bottom w:w="0" w:type="dxa"/>
-              <w:left w:w="0" w:type="dxa"/>
-              <w:right w:w="0" w:type="dxa"/>
-            </w:tcMar>
-            <w:vAlign w:val="center"/>
-          </w:tcPr>
-          <w:p>
-            <w:pPr>
-              <w:jc w:val="left"/>
-              <w:spacing w:after="60" w:before="60" w:line="240"/>
-              <w:ind w:firstLine="0" w:left="60" w:right="60"/>
-            </w:pPr>
-            <w:r xmlns:w="http://schemas.openxmlformats.org/wordprocessingml/2006/main" xmlns:wp="http://schemas.openxmlformats.org/drawingml/2006/wordprocessingDrawing" xmlns:r="http://schemas.openxmlformats.org/officeDocument/2006/relationships" xmlns:w14="http://schemas.microsoft.com/office/word/2010/wordml">
-              <w:rPr>
-                <w:rFonts w:ascii="Arial" w:hAnsi="Arial" w:eastAsia="Arial" w:cs="Arial"/>
-                <w:sz w:val="22"/>
-                <w:szCs w:val="22"/>
-                <w:color w:val="000000"/>
-              </w:rPr>
-              <w:t xml:space="preserve">Relative growth rate</w:t>
-            </w:r>
-          </w:p>
-        </w:tc>
-        <w:tc>
-          <w:tcPr>
-            <w:tcBorders>
-              <w:bottom w:val="single" w:sz="8" w:space="0" w:color="666666"/>
-              <w:top w:val="single" w:sz="8" w:space="0" w:color="666666"/>
-            </w:tcBorders>
-            <w:shd w:val="clear" w:color="auto" w:fill="FFFFFF"/>
-            <w:tcMar>
-              <w:top w:w="0" w:type="dxa"/>
-              <w:bottom w:w="0" w:type="dxa"/>
-              <w:left w:w="0" w:type="dxa"/>
-              <w:right w:w="0" w:type="dxa"/>
-            </w:tcMar>
-            <w:vAlign w:val="center"/>
-          </w:tcPr>
-          <w:p>
-            <w:pPr>
-              <w:jc w:val="center"/>
-              <w:spacing w:after="60" w:before="60" w:line="240"/>
-              <w:ind w:firstLine="0" w:left="60" w:right="60"/>
-            </w:pPr>
-            <w:r xmlns:w="http://schemas.openxmlformats.org/wordprocessingml/2006/main" xmlns:wp="http://schemas.openxmlformats.org/drawingml/2006/wordprocessingDrawing" xmlns:r="http://schemas.openxmlformats.org/officeDocument/2006/relationships" xmlns:w14="http://schemas.microsoft.com/office/word/2010/wordml">
-              <w:rPr>
-                <w:rFonts w:ascii="Arial" w:hAnsi="Arial" w:eastAsia="Arial" w:cs="Arial"/>
-                <w:sz w:val="22"/>
-                <w:szCs w:val="22"/>
-                <w:color w:val="000000"/>
-              </w:rPr>
-              <w:t xml:space="preserve">7.157</w:t>
-            </w:r>
-          </w:p>
-        </w:tc>
-        <w:tc>
-          <w:tcPr>
-            <w:tcBorders>
-              <w:bottom w:val="single" w:sz="8" w:space="0" w:color="666666"/>
-              <w:top w:val="single" w:sz="8" w:space="0" w:color="666666"/>
-            </w:tcBorders>
-            <w:shd w:val="clear" w:color="auto" w:fill="FFFFFF"/>
-            <w:tcMar>
-              <w:top w:w="0" w:type="dxa"/>
-              <w:bottom w:w="0" w:type="dxa"/>
-              <w:left w:w="0" w:type="dxa"/>
-              <w:right w:w="0" w:type="dxa"/>
-            </w:tcMar>
-            <w:vAlign w:val="center"/>
-          </w:tcPr>
-          <w:p>
-            <w:pPr>
-              <w:jc w:val="center"/>
-              <w:spacing w:after="60" w:before="60" w:line="240"/>
-              <w:ind w:firstLine="0" w:left="60" w:right="60"/>
-            </w:pPr>
-            <w:r xmlns:w="http://schemas.openxmlformats.org/wordprocessingml/2006/main" xmlns:wp="http://schemas.openxmlformats.org/drawingml/2006/wordprocessingDrawing" xmlns:r="http://schemas.openxmlformats.org/officeDocument/2006/relationships" xmlns:w14="http://schemas.microsoft.com/office/word/2010/wordml">
-              <w:rPr>
-                <w:rFonts w:ascii="Arial" w:hAnsi="Arial" w:eastAsia="Arial" w:cs="Arial"/>
-                <w:sz w:val="22"/>
-                <w:szCs w:val="22"/>
-                <w:color w:val="000000"/>
-              </w:rPr>
-              <w:t xml:space="preserve">0.067</w:t>
-            </w:r>
-          </w:p>
-        </w:tc>
-        <w:tc>
-          <w:tcPr>
-            <w:tcBorders>
-              <w:bottom w:val="single" w:sz="8" w:space="0" w:color="666666"/>
-              <w:top w:val="single" w:sz="8" w:space="0" w:color="666666"/>
-            </w:tcBorders>
-            <w:shd w:val="clear" w:color="auto" w:fill="FFFFFF"/>
-            <w:tcMar>
-              <w:top w:w="0" w:type="dxa"/>
-              <w:bottom w:w="0" w:type="dxa"/>
-              <w:left w:w="0" w:type="dxa"/>
-              <w:right w:w="0" w:type="dxa"/>
-            </w:tcMar>
-            <w:vAlign w:val="center"/>
-          </w:tcPr>
-          <w:p>
-            <w:pPr>
-              <w:jc w:val="center"/>
-              <w:spacing w:after="60" w:before="60" w:line="240"/>
-              <w:ind w:firstLine="0" w:left="60" w:right="60"/>
-            </w:pPr>
-            <w:r xmlns:w="http://schemas.openxmlformats.org/wordprocessingml/2006/main" xmlns:wp="http://schemas.openxmlformats.org/drawingml/2006/wordprocessingDrawing" xmlns:r="http://schemas.openxmlformats.org/officeDocument/2006/relationships" xmlns:w14="http://schemas.microsoft.com/office/word/2010/wordml">
-              <w:rPr>
-                <w:rFonts w:ascii="Arial" w:hAnsi="Arial" w:eastAsia="Arial" w:cs="Arial"/>
-                <w:sz w:val="22"/>
-                <w:szCs w:val="22"/>
-                <w:color w:val="000000"/>
-              </w:rPr>
-              <w:t xml:space="preserve">7.197</w:t>
-            </w:r>
-          </w:p>
-        </w:tc>
-        <w:tc>
-          <w:tcPr>
-            <w:tcBorders>
-              <w:bottom w:val="single" w:sz="8" w:space="0" w:color="666666"/>
-              <w:top w:val="single" w:sz="8" w:space="0" w:color="666666"/>
-            </w:tcBorders>
-            <w:shd w:val="clear" w:color="auto" w:fill="FFFFFF"/>
-            <w:tcMar>
-              <w:top w:w="0" w:type="dxa"/>
-              <w:bottom w:w="0" w:type="dxa"/>
-              <w:left w:w="0" w:type="dxa"/>
-              <w:right w:w="0" w:type="dxa"/>
-            </w:tcMar>
-            <w:vAlign w:val="center"/>
-          </w:tcPr>
-          <w:p>
-            <w:pPr>
-              <w:jc w:val="center"/>
-              <w:spacing w:after="60" w:before="60" w:line="240"/>
-              <w:ind w:firstLine="0" w:left="60" w:right="60"/>
-            </w:pPr>
-            <w:r xmlns:w="http://schemas.openxmlformats.org/wordprocessingml/2006/main" xmlns:wp="http://schemas.openxmlformats.org/drawingml/2006/wordprocessingDrawing" xmlns:r="http://schemas.openxmlformats.org/officeDocument/2006/relationships" xmlns:w14="http://schemas.microsoft.com/office/word/2010/wordml">
-              <w:rPr>
-                <w:rFonts w:ascii="Arial" w:hAnsi="Arial" w:eastAsia="Arial" w:cs="Arial"/>
-                <w:sz w:val="22"/>
-                <w:szCs w:val="22"/>
-                <w:color w:val="000000"/>
-              </w:rPr>
-              <w:t xml:space="preserve">0.066</w:t>
-            </w:r>
-          </w:p>
-        </w:tc>
-      </w:tr>
-      <w:tr>
-        <w:trPr>
-          <w:cantSplit/>
-          <w:trHeight w:val="510" w:hRule="auto"/>
-        </w:trPr>
-        <w:tc>
-          <w:tcPr>
-            <w:tcBorders>
-              <w:bottom w:val="single" w:sz="8" w:space="0" w:color="666666"/>
-              <w:top w:val="single" w:sz="8" w:space="0" w:color="666666"/>
-            </w:tcBorders>
-            <w:shd w:val="clear" w:color="auto" w:fill="FFFFFF"/>
-            <w:tcMar>
-              <w:top w:w="0" w:type="dxa"/>
-              <w:bottom w:w="0" w:type="dxa"/>
-              <w:left w:w="0" w:type="dxa"/>
-              <w:right w:w="0" w:type="dxa"/>
-            </w:tcMar>
-            <w:vAlign w:val="center"/>
-          </w:tcPr>
-          <w:p>
-            <w:pPr>
-              <w:jc w:val="left"/>
-              <w:spacing w:after="60" w:before="60" w:line="240"/>
-              <w:ind w:firstLine="0" w:left="60" w:right="60"/>
-            </w:pPr>
-            <w:r xmlns:w="http://schemas.openxmlformats.org/wordprocessingml/2006/main" xmlns:wp="http://schemas.openxmlformats.org/drawingml/2006/wordprocessingDrawing" xmlns:r="http://schemas.openxmlformats.org/officeDocument/2006/relationships" xmlns:w14="http://schemas.microsoft.com/office/word/2010/wordml">
-              <w:rPr>
-                <w:rFonts w:ascii="Arial" w:hAnsi="Arial" w:eastAsia="Arial" w:cs="Arial"/>
-                <w:sz w:val="22"/>
-                <w:szCs w:val="22"/>
-                <w:color w:val="000000"/>
-              </w:rPr>
-              <w:t xml:space="preserve">Ramets before flowering</w:t>
-            </w:r>
-          </w:p>
-        </w:tc>
-        <w:tc>
-          <w:tcPr>
-            <w:tcBorders>
-              <w:bottom w:val="single" w:sz="8" w:space="0" w:color="666666"/>
-              <w:top w:val="single" w:sz="8" w:space="0" w:color="666666"/>
-            </w:tcBorders>
-            <w:shd w:val="clear" w:color="auto" w:fill="FFFFFF"/>
-            <w:tcMar>
-              <w:top w:w="0" w:type="dxa"/>
-              <w:bottom w:w="0" w:type="dxa"/>
-              <w:left w:w="0" w:type="dxa"/>
-              <w:right w:w="0" w:type="dxa"/>
-            </w:tcMar>
-            <w:vAlign w:val="center"/>
-          </w:tcPr>
-          <w:p>
-            <w:pPr>
-              <w:jc w:val="center"/>
-              <w:spacing w:after="60" w:before="60" w:line="240"/>
-              <w:ind w:firstLine="0" w:left="60" w:right="60"/>
-            </w:pPr>
-            <w:r xmlns:w="http://schemas.openxmlformats.org/wordprocessingml/2006/main" xmlns:wp="http://schemas.openxmlformats.org/drawingml/2006/wordprocessingDrawing" xmlns:r="http://schemas.openxmlformats.org/officeDocument/2006/relationships" xmlns:w14="http://schemas.microsoft.com/office/word/2010/wordml">
-              <w:rPr>
-                <w:rFonts w:ascii="Arial" w:hAnsi="Arial" w:eastAsia="Arial" w:cs="Arial"/>
-                <w:sz w:val="22"/>
-                <w:szCs w:val="22"/>
-                <w:color w:val="000000"/>
-              </w:rPr>
-              <w:t xml:space="preserve">54.054</w:t>
-            </w:r>
-          </w:p>
-        </w:tc>
-        <w:tc>
-          <w:tcPr>
-            <w:tcBorders>
-              <w:bottom w:val="single" w:sz="8" w:space="0" w:color="666666"/>
-              <w:top w:val="single" w:sz="8" w:space="0" w:color="666666"/>
-            </w:tcBorders>
-            <w:shd w:val="clear" w:color="auto" w:fill="FFFFFF"/>
-            <w:tcMar>
-              <w:top w:w="0" w:type="dxa"/>
-              <w:bottom w:w="0" w:type="dxa"/>
-              <w:left w:w="0" w:type="dxa"/>
-              <w:right w:w="0" w:type="dxa"/>
-            </w:tcMar>
-            <w:vAlign w:val="center"/>
-          </w:tcPr>
-          <w:p>
-            <w:pPr>
-              <w:jc w:val="center"/>
-              <w:spacing w:after="60" w:before="60" w:line="240"/>
-              <w:ind w:firstLine="0" w:left="60" w:right="60"/>
-            </w:pPr>
-            <w:r xmlns:w="http://schemas.openxmlformats.org/wordprocessingml/2006/main" xmlns:wp="http://schemas.openxmlformats.org/drawingml/2006/wordprocessingDrawing" xmlns:r="http://schemas.openxmlformats.org/officeDocument/2006/relationships" xmlns:w14="http://schemas.microsoft.com/office/word/2010/wordml">
-              <w:rPr>
-                <w:rFonts w:ascii="Arial" w:hAnsi="Arial" w:eastAsia="Arial" w:cs="Arial"/>
-                <w:b/>
-                <w:sz w:val="22"/>
-                <w:szCs w:val="22"/>
-                <w:color w:val="000000"/>
-              </w:rPr>
-              <w:t xml:space="preserve">&lt;0.001***</w:t>
-            </w:r>
-          </w:p>
-        </w:tc>
-        <w:tc>
-          <w:tcPr>
-            <w:tcBorders>
-              <w:bottom w:val="single" w:sz="8" w:space="0" w:color="666666"/>
-              <w:top w:val="single" w:sz="8" w:space="0" w:color="666666"/>
-            </w:tcBorders>
-            <w:shd w:val="clear" w:color="auto" w:fill="FFFFFF"/>
-            <w:tcMar>
-              <w:top w:w="0" w:type="dxa"/>
-              <w:bottom w:w="0" w:type="dxa"/>
-              <w:left w:w="0" w:type="dxa"/>
-              <w:right w:w="0" w:type="dxa"/>
-            </w:tcMar>
-            <w:vAlign w:val="center"/>
-          </w:tcPr>
-          <w:p>
-            <w:pPr>
-              <w:jc w:val="center"/>
-              <w:spacing w:after="60" w:before="60" w:line="240"/>
-              <w:ind w:firstLine="0" w:left="60" w:right="60"/>
-            </w:pPr>
-            <w:r xmlns:w="http://schemas.openxmlformats.org/wordprocessingml/2006/main" xmlns:wp="http://schemas.openxmlformats.org/drawingml/2006/wordprocessingDrawing" xmlns:r="http://schemas.openxmlformats.org/officeDocument/2006/relationships" xmlns:w14="http://schemas.microsoft.com/office/word/2010/wordml">
-              <w:rPr>
-                <w:rFonts w:ascii="Arial" w:hAnsi="Arial" w:eastAsia="Arial" w:cs="Arial"/>
-                <w:sz w:val="22"/>
-                <w:szCs w:val="22"/>
-                <w:color w:val="000000"/>
-              </w:rPr>
-              <w:t xml:space="preserve">55.725</w:t>
-            </w:r>
-          </w:p>
-        </w:tc>
-        <w:tc>
-          <w:tcPr>
-            <w:tcBorders>
-              <w:bottom w:val="single" w:sz="8" w:space="0" w:color="666666"/>
-              <w:top w:val="single" w:sz="8" w:space="0" w:color="666666"/>
-            </w:tcBorders>
-            <w:shd w:val="clear" w:color="auto" w:fill="FFFFFF"/>
-            <w:tcMar>
-              <w:top w:w="0" w:type="dxa"/>
-              <w:bottom w:w="0" w:type="dxa"/>
-              <w:left w:w="0" w:type="dxa"/>
-              <w:right w:w="0" w:type="dxa"/>
-            </w:tcMar>
-            <w:vAlign w:val="center"/>
-          </w:tcPr>
-          <w:p>
-            <w:pPr>
-              <w:jc w:val="center"/>
-              <w:spacing w:after="60" w:before="60" w:line="240"/>
-              <w:ind w:firstLine="0" w:left="60" w:right="60"/>
-            </w:pPr>
-            <w:r xmlns:w="http://schemas.openxmlformats.org/wordprocessingml/2006/main" xmlns:wp="http://schemas.openxmlformats.org/drawingml/2006/wordprocessingDrawing" xmlns:r="http://schemas.openxmlformats.org/officeDocument/2006/relationships" xmlns:w14="http://schemas.microsoft.com/office/word/2010/wordml">
-              <w:rPr>
-                <w:rFonts w:ascii="Arial" w:hAnsi="Arial" w:eastAsia="Arial" w:cs="Arial"/>
-                <w:b/>
-                <w:sz w:val="22"/>
-                <w:szCs w:val="22"/>
-                <w:color w:val="000000"/>
-              </w:rPr>
-              <w:t xml:space="preserve">&lt;0.001***</w:t>
-            </w:r>
-          </w:p>
-        </w:tc>
-      </w:tr>
-      <w:tr>
-        <w:trPr>
-          <w:cantSplit/>
-          <w:trHeight w:val="510" w:hRule="auto"/>
-        </w:trPr>
-        <w:tc>
-          <w:tcPr>
-            <w:tcBorders>
-              <w:bottom w:val="single" w:sz="8" w:space="0" w:color="666666"/>
-              <w:top w:val="single" w:sz="8" w:space="0" w:color="666666"/>
-            </w:tcBorders>
-            <w:shd w:val="clear" w:color="auto" w:fill="FFFFFF"/>
-            <w:tcMar>
-              <w:top w:w="0" w:type="dxa"/>
-              <w:bottom w:w="0" w:type="dxa"/>
-              <w:left w:w="0" w:type="dxa"/>
-              <w:right w:w="0" w:type="dxa"/>
-            </w:tcMar>
-            <w:vAlign w:val="center"/>
-          </w:tcPr>
-          <w:p>
-            <w:pPr>
-              <w:jc w:val="left"/>
-              <w:spacing w:after="60" w:before="60" w:line="240"/>
-              <w:ind w:firstLine="0" w:left="60" w:right="60"/>
-            </w:pPr>
-            <w:r xmlns:w="http://schemas.openxmlformats.org/wordprocessingml/2006/main" xmlns:wp="http://schemas.openxmlformats.org/drawingml/2006/wordprocessingDrawing" xmlns:r="http://schemas.openxmlformats.org/officeDocument/2006/relationships" xmlns:w14="http://schemas.microsoft.com/office/word/2010/wordml">
-              <w:rPr>
-                <w:rFonts w:ascii="Arial" w:hAnsi="Arial" w:eastAsia="Arial" w:cs="Arial"/>
-                <w:sz w:val="22"/>
-                <w:szCs w:val="22"/>
-                <w:color w:val="000000"/>
-              </w:rPr>
-              <w:t xml:space="preserve">Ramets after flowering</w:t>
-            </w:r>
-          </w:p>
-        </w:tc>
-        <w:tc>
-          <w:tcPr>
-            <w:tcBorders>
-              <w:bottom w:val="single" w:sz="8" w:space="0" w:color="666666"/>
-              <w:top w:val="single" w:sz="8" w:space="0" w:color="666666"/>
-            </w:tcBorders>
-            <w:shd w:val="clear" w:color="auto" w:fill="FFFFFF"/>
-            <w:tcMar>
-              <w:top w:w="0" w:type="dxa"/>
-              <w:bottom w:w="0" w:type="dxa"/>
-              <w:left w:w="0" w:type="dxa"/>
-              <w:right w:w="0" w:type="dxa"/>
-            </w:tcMar>
-            <w:vAlign w:val="center"/>
-          </w:tcPr>
-          <w:p>
-            <w:pPr>
-              <w:jc w:val="center"/>
-              <w:spacing w:after="60" w:before="60" w:line="240"/>
-              <w:ind w:firstLine="0" w:left="60" w:right="60"/>
-            </w:pPr>
-            <w:r xmlns:w="http://schemas.openxmlformats.org/wordprocessingml/2006/main" xmlns:wp="http://schemas.openxmlformats.org/drawingml/2006/wordprocessingDrawing" xmlns:r="http://schemas.openxmlformats.org/officeDocument/2006/relationships" xmlns:w14="http://schemas.microsoft.com/office/word/2010/wordml">
-              <w:rPr>
-                <w:rFonts w:ascii="Arial" w:hAnsi="Arial" w:eastAsia="Arial" w:cs="Arial"/>
-                <w:sz w:val="22"/>
-                <w:szCs w:val="22"/>
-                <w:color w:val="000000"/>
-              </w:rPr>
-              <w:t xml:space="preserve">69.368</w:t>
-            </w:r>
-          </w:p>
-        </w:tc>
-        <w:tc>
-          <w:tcPr>
-            <w:tcBorders>
-              <w:bottom w:val="single" w:sz="8" w:space="0" w:color="666666"/>
-              <w:top w:val="single" w:sz="8" w:space="0" w:color="666666"/>
-            </w:tcBorders>
-            <w:shd w:val="clear" w:color="auto" w:fill="FFFFFF"/>
-            <w:tcMar>
-              <w:top w:w="0" w:type="dxa"/>
-              <w:bottom w:w="0" w:type="dxa"/>
-              <w:left w:w="0" w:type="dxa"/>
-              <w:right w:w="0" w:type="dxa"/>
-            </w:tcMar>
-            <w:vAlign w:val="center"/>
-          </w:tcPr>
-          <w:p>
-            <w:pPr>
-              <w:jc w:val="center"/>
-              <w:spacing w:after="60" w:before="60" w:line="240"/>
-              <w:ind w:firstLine="0" w:left="60" w:right="60"/>
-            </w:pPr>
-            <w:r xmlns:w="http://schemas.openxmlformats.org/wordprocessingml/2006/main" xmlns:wp="http://schemas.openxmlformats.org/drawingml/2006/wordprocessingDrawing" xmlns:r="http://schemas.openxmlformats.org/officeDocument/2006/relationships" xmlns:w14="http://schemas.microsoft.com/office/word/2010/wordml">
-              <w:rPr>
-                <w:rFonts w:ascii="Arial" w:hAnsi="Arial" w:eastAsia="Arial" w:cs="Arial"/>
-                <w:b/>
-                <w:sz w:val="22"/>
-                <w:szCs w:val="22"/>
-                <w:color w:val="000000"/>
-              </w:rPr>
-              <w:t xml:space="preserve">&lt;0.001***</w:t>
-            </w:r>
-          </w:p>
-        </w:tc>
-        <w:tc>
-          <w:tcPr>
-            <w:tcBorders>
-              <w:bottom w:val="single" w:sz="8" w:space="0" w:color="666666"/>
-              <w:top w:val="single" w:sz="8" w:space="0" w:color="666666"/>
-            </w:tcBorders>
-            <w:shd w:val="clear" w:color="auto" w:fill="FFFFFF"/>
-            <w:tcMar>
-              <w:top w:w="0" w:type="dxa"/>
-              <w:bottom w:w="0" w:type="dxa"/>
-              <w:left w:w="0" w:type="dxa"/>
-              <w:right w:w="0" w:type="dxa"/>
-            </w:tcMar>
-            <w:vAlign w:val="center"/>
-          </w:tcPr>
-          <w:p>
-            <w:pPr>
-              <w:jc w:val="center"/>
-              <w:spacing w:after="60" w:before="60" w:line="240"/>
-              <w:ind w:firstLine="0" w:left="60" w:right="60"/>
-            </w:pPr>
-            <w:r xmlns:w="http://schemas.openxmlformats.org/wordprocessingml/2006/main" xmlns:wp="http://schemas.openxmlformats.org/drawingml/2006/wordprocessingDrawing" xmlns:r="http://schemas.openxmlformats.org/officeDocument/2006/relationships" xmlns:w14="http://schemas.microsoft.com/office/word/2010/wordml">
-              <w:rPr>
-                <w:rFonts w:ascii="Arial" w:hAnsi="Arial" w:eastAsia="Arial" w:cs="Arial"/>
-                <w:sz w:val="22"/>
-                <w:szCs w:val="22"/>
-                <w:color w:val="000000"/>
-              </w:rPr>
-              <w:t xml:space="preserve">71.662</w:t>
-            </w:r>
-          </w:p>
-        </w:tc>
-        <w:tc>
-          <w:tcPr>
-            <w:tcBorders>
-              <w:bottom w:val="single" w:sz="8" w:space="0" w:color="666666"/>
-              <w:top w:val="single" w:sz="8" w:space="0" w:color="666666"/>
-            </w:tcBorders>
-            <w:shd w:val="clear" w:color="auto" w:fill="FFFFFF"/>
-            <w:tcMar>
-              <w:top w:w="0" w:type="dxa"/>
-              <w:bottom w:w="0" w:type="dxa"/>
-              <w:left w:w="0" w:type="dxa"/>
-              <w:right w:w="0" w:type="dxa"/>
-            </w:tcMar>
-            <w:vAlign w:val="center"/>
-          </w:tcPr>
-          <w:p>
-            <w:pPr>
-              <w:jc w:val="center"/>
-              <w:spacing w:after="60" w:before="60" w:line="240"/>
-              <w:ind w:firstLine="0" w:left="60" w:right="60"/>
-            </w:pPr>
-            <w:r xmlns:w="http://schemas.openxmlformats.org/wordprocessingml/2006/main" xmlns:wp="http://schemas.openxmlformats.org/drawingml/2006/wordprocessingDrawing" xmlns:r="http://schemas.openxmlformats.org/officeDocument/2006/relationships" xmlns:w14="http://schemas.microsoft.com/office/word/2010/wordml">
-              <w:rPr>
-                <w:rFonts w:ascii="Arial" w:hAnsi="Arial" w:eastAsia="Arial" w:cs="Arial"/>
-                <w:b/>
-                <w:sz w:val="22"/>
-                <w:szCs w:val="22"/>
-                <w:color w:val="000000"/>
-              </w:rPr>
-              <w:t xml:space="preserve">&lt;0.001***</w:t>
-            </w:r>
-          </w:p>
-        </w:tc>
-      </w:tr>
-      <w:tr>
-        <w:trPr>
-          <w:cantSplit/>
-          <w:trHeight w:val="508" w:hRule="auto"/>
-        </w:trPr>
-        <w:tc>
-          <w:tcPr>
-            <w:tcBorders>
-              <w:bottom w:val="single" w:sz="8" w:space="0" w:color="666666"/>
-              <w:top w:val="single" w:sz="8" w:space="0" w:color="666666"/>
-            </w:tcBorders>
-            <w:shd w:val="clear" w:color="auto" w:fill="FFFFFF"/>
-            <w:tcMar>
-              <w:top w:w="0" w:type="dxa"/>
-              <w:bottom w:w="0" w:type="dxa"/>
-              <w:left w:w="0" w:type="dxa"/>
-              <w:right w:w="0" w:type="dxa"/>
-            </w:tcMar>
-            <w:vAlign w:val="center"/>
-          </w:tcPr>
-          <w:p>
-            <w:pPr>
-              <w:jc w:val="left"/>
-              <w:spacing w:after="60" w:before="60" w:line="240"/>
-              <w:ind w:firstLine="0" w:left="60" w:right="60"/>
-            </w:pPr>
-            <w:r xmlns:w="http://schemas.openxmlformats.org/wordprocessingml/2006/main" xmlns:wp="http://schemas.openxmlformats.org/drawingml/2006/wordprocessingDrawing" xmlns:r="http://schemas.openxmlformats.org/officeDocument/2006/relationships" xmlns:w14="http://schemas.microsoft.com/office/word/2010/wordml">
-              <w:rPr>
-                <w:rFonts w:ascii="Arial" w:hAnsi="Arial" w:eastAsia="Arial" w:cs="Arial"/>
-                <w:sz w:val="22"/>
-                <w:szCs w:val="22"/>
-                <w:color w:val="000000"/>
-              </w:rPr>
-              <w:t xml:space="preserve">Mortality</w:t>
-            </w:r>
-          </w:p>
-        </w:tc>
-        <w:tc>
-          <w:tcPr>
-            <w:tcBorders>
-              <w:bottom w:val="single" w:sz="8" w:space="0" w:color="666666"/>
-              <w:top w:val="single" w:sz="8" w:space="0" w:color="666666"/>
-            </w:tcBorders>
-            <w:shd w:val="clear" w:color="auto" w:fill="FFFFFF"/>
-            <w:tcMar>
-              <w:top w:w="0" w:type="dxa"/>
-              <w:bottom w:w="0" w:type="dxa"/>
-              <w:left w:w="0" w:type="dxa"/>
-              <w:right w:w="0" w:type="dxa"/>
-            </w:tcMar>
-            <w:vAlign w:val="center"/>
-          </w:tcPr>
-          <w:p>
-            <w:pPr>
-              <w:jc w:val="center"/>
-              <w:spacing w:after="60" w:before="60" w:line="240"/>
-              <w:ind w:firstLine="0" w:left="60" w:right="60"/>
-            </w:pPr>
-            <w:r xmlns:w="http://schemas.openxmlformats.org/wordprocessingml/2006/main" xmlns:wp="http://schemas.openxmlformats.org/drawingml/2006/wordprocessingDrawing" xmlns:r="http://schemas.openxmlformats.org/officeDocument/2006/relationships" xmlns:w14="http://schemas.microsoft.com/office/word/2010/wordml">
-              <w:rPr>
-                <w:rFonts w:ascii="Arial" w:hAnsi="Arial" w:eastAsia="Arial" w:cs="Arial"/>
-                <w:sz w:val="22"/>
-                <w:szCs w:val="22"/>
-                <w:color w:val="000000"/>
-              </w:rPr>
-              <w:t xml:space="preserve">23.947</w:t>
-            </w:r>
-          </w:p>
-        </w:tc>
-        <w:tc>
-          <w:tcPr>
-            <w:tcBorders>
-              <w:bottom w:val="single" w:sz="8" w:space="0" w:color="666666"/>
-              <w:top w:val="single" w:sz="8" w:space="0" w:color="666666"/>
-            </w:tcBorders>
-            <w:shd w:val="clear" w:color="auto" w:fill="FFFFFF"/>
-            <w:tcMar>
-              <w:top w:w="0" w:type="dxa"/>
-              <w:bottom w:w="0" w:type="dxa"/>
-              <w:left w:w="0" w:type="dxa"/>
-              <w:right w:w="0" w:type="dxa"/>
-            </w:tcMar>
-            <w:vAlign w:val="center"/>
-          </w:tcPr>
-          <w:p>
-            <w:pPr>
-              <w:jc w:val="center"/>
-              <w:spacing w:after="60" w:before="60" w:line="240"/>
-              <w:ind w:firstLine="0" w:left="60" w:right="60"/>
-            </w:pPr>
-            <w:r xmlns:w="http://schemas.openxmlformats.org/wordprocessingml/2006/main" xmlns:wp="http://schemas.openxmlformats.org/drawingml/2006/wordprocessingDrawing" xmlns:r="http://schemas.openxmlformats.org/officeDocument/2006/relationships" xmlns:w14="http://schemas.microsoft.com/office/word/2010/wordml">
-              <w:rPr>
-                <w:rFonts w:ascii="Arial" w:hAnsi="Arial" w:eastAsia="Arial" w:cs="Arial"/>
-                <w:b/>
-                <w:sz w:val="22"/>
-                <w:szCs w:val="22"/>
-                <w:color w:val="000000"/>
-              </w:rPr>
-              <w:t xml:space="preserve">&lt;0.001***</w:t>
-            </w:r>
-          </w:p>
-        </w:tc>
-        <w:tc>
-          <w:tcPr>
-            <w:tcBorders>
-              <w:bottom w:val="single" w:sz="8" w:space="0" w:color="666666"/>
-              <w:top w:val="single" w:sz="8" w:space="0" w:color="666666"/>
-            </w:tcBorders>
-            <w:shd w:val="clear" w:color="auto" w:fill="FFFFFF"/>
-            <w:tcMar>
-              <w:top w:w="0" w:type="dxa"/>
-              <w:bottom w:w="0" w:type="dxa"/>
-              <w:left w:w="0" w:type="dxa"/>
-              <w:right w:w="0" w:type="dxa"/>
-            </w:tcMar>
-            <w:vAlign w:val="center"/>
-          </w:tcPr>
-          <w:p>
-            <w:pPr>
-              <w:jc w:val="center"/>
-              <w:spacing w:after="60" w:before="60" w:line="240"/>
-              <w:ind w:firstLine="0" w:left="60" w:right="60"/>
-            </w:pPr>
-            <w:r xmlns:w="http://schemas.openxmlformats.org/wordprocessingml/2006/main" xmlns:wp="http://schemas.openxmlformats.org/drawingml/2006/wordprocessingDrawing" xmlns:r="http://schemas.openxmlformats.org/officeDocument/2006/relationships" xmlns:w14="http://schemas.microsoft.com/office/word/2010/wordml">
-              <w:rPr>
-                <w:rFonts w:ascii="Arial" w:hAnsi="Arial" w:eastAsia="Arial" w:cs="Arial"/>
-                <w:sz w:val="22"/>
-                <w:szCs w:val="22"/>
-                <w:color w:val="000000"/>
-              </w:rPr>
-              <w:t xml:space="preserve">24.189</w:t>
-            </w:r>
-          </w:p>
-        </w:tc>
-        <w:tc>
-          <w:tcPr>
-            <w:tcBorders>
-              <w:bottom w:val="single" w:sz="8" w:space="0" w:color="666666"/>
-              <w:top w:val="single" w:sz="8" w:space="0" w:color="666666"/>
-            </w:tcBorders>
-            <w:shd w:val="clear" w:color="auto" w:fill="FFFFFF"/>
-            <w:tcMar>
-              <w:top w:w="0" w:type="dxa"/>
-              <w:bottom w:w="0" w:type="dxa"/>
-              <w:left w:w="0" w:type="dxa"/>
-              <w:right w:w="0" w:type="dxa"/>
-            </w:tcMar>
-            <w:vAlign w:val="center"/>
-          </w:tcPr>
-          <w:p>
-            <w:pPr>
-              <w:jc w:val="center"/>
-              <w:spacing w:after="60" w:before="60" w:line="240"/>
-              <w:ind w:firstLine="0" w:left="60" w:right="60"/>
-            </w:pPr>
-            <w:r xmlns:w="http://schemas.openxmlformats.org/wordprocessingml/2006/main" xmlns:wp="http://schemas.openxmlformats.org/drawingml/2006/wordprocessingDrawing" xmlns:r="http://schemas.openxmlformats.org/officeDocument/2006/relationships" xmlns:w14="http://schemas.microsoft.com/office/word/2010/wordml">
-              <w:rPr>
-                <w:rFonts w:ascii="Arial" w:hAnsi="Arial" w:eastAsia="Arial" w:cs="Arial"/>
-                <w:b/>
-                <w:sz w:val="22"/>
-                <w:szCs w:val="22"/>
-                <w:color w:val="000000"/>
-              </w:rPr>
-              <w:t xml:space="preserve">&lt;0.001***</w:t>
+              <w:t xml:space="preserve"/>
+            </w:r>
+          </w:p>
+        </w:tc>
+        <w:tc>
+          <w:tcPr>
+            <w:tcBorders>
+              <w:bottom w:val="single" w:sz="8" w:space="0" w:color="666666"/>
+              <w:top w:val="single" w:sz="8" w:space="0" w:color="666666"/>
+            </w:tcBorders>
+            <w:shd w:val="clear" w:color="auto" w:fill="FFFFFF"/>
+            <w:tcMar>
+              <w:top w:w="0" w:type="dxa"/>
+              <w:bottom w:w="0" w:type="dxa"/>
+              <w:left w:w="0" w:type="dxa"/>
+              <w:right w:w="0" w:type="dxa"/>
+            </w:tcMar>
+            <w:vAlign w:val="center"/>
+          </w:tcPr>
+          <w:p>
+            <w:pPr>
+              <w:jc w:val="center"/>
+              <w:spacing w:after="60" w:before="60" w:line="240"/>
+              <w:ind w:firstLine="0" w:left="60" w:right="60"/>
+            </w:pPr>
+            <w:r xmlns:w="http://schemas.openxmlformats.org/wordprocessingml/2006/main" xmlns:wp="http://schemas.openxmlformats.org/drawingml/2006/wordprocessingDrawing" xmlns:r="http://schemas.openxmlformats.org/officeDocument/2006/relationships" xmlns:w14="http://schemas.microsoft.com/office/word/2010/wordml">
+              <w:rPr>
+                <w:rFonts w:ascii="Arial" w:hAnsi="Arial" w:eastAsia="Arial" w:cs="Arial"/>
+                <w:sz w:val="22"/>
+                <w:szCs w:val="22"/>
+                <w:color w:val="000000"/>
+              </w:rPr>
+              <w:t xml:space="preserve"/>
+            </w:r>
+          </w:p>
+        </w:tc>
+        <w:tc>
+          <w:tcPr>
+            <w:tcBorders>
+              <w:bottom w:val="single" w:sz="8" w:space="0" w:color="666666"/>
+              <w:top w:val="single" w:sz="8" w:space="0" w:color="666666"/>
+            </w:tcBorders>
+            <w:shd w:val="clear" w:color="auto" w:fill="FFFFFF"/>
+            <w:tcMar>
+              <w:top w:w="0" w:type="dxa"/>
+              <w:bottom w:w="0" w:type="dxa"/>
+              <w:left w:w="0" w:type="dxa"/>
+              <w:right w:w="0" w:type="dxa"/>
+            </w:tcMar>
+            <w:vAlign w:val="center"/>
+          </w:tcPr>
+          <w:p>
+            <w:pPr>
+              <w:jc w:val="center"/>
+              <w:spacing w:after="60" w:before="60" w:line="240"/>
+              <w:ind w:firstLine="0" w:left="60" w:right="60"/>
+            </w:pPr>
+            <w:r xmlns:w="http://schemas.openxmlformats.org/wordprocessingml/2006/main" xmlns:wp="http://schemas.openxmlformats.org/drawingml/2006/wordprocessingDrawing" xmlns:r="http://schemas.openxmlformats.org/officeDocument/2006/relationships" xmlns:w14="http://schemas.microsoft.com/office/word/2010/wordml">
+              <w:rPr>
+                <w:rFonts w:ascii="Arial" w:hAnsi="Arial" w:eastAsia="Arial" w:cs="Arial"/>
+                <w:sz w:val="22"/>
+                <w:szCs w:val="22"/>
+                <w:color w:val="000000"/>
+              </w:rPr>
+              <w:t xml:space="preserve">3.823</w:t>
+            </w:r>
+          </w:p>
+        </w:tc>
+        <w:tc>
+          <w:tcPr>
+            <w:tcBorders>
+              <w:bottom w:val="single" w:sz="8" w:space="0" w:color="666666"/>
+              <w:top w:val="single" w:sz="8" w:space="0" w:color="666666"/>
+            </w:tcBorders>
+            <w:shd w:val="clear" w:color="auto" w:fill="FFFFFF"/>
+            <w:tcMar>
+              <w:top w:w="0" w:type="dxa"/>
+              <w:bottom w:w="0" w:type="dxa"/>
+              <w:left w:w="0" w:type="dxa"/>
+              <w:right w:w="0" w:type="dxa"/>
+            </w:tcMar>
+            <w:vAlign w:val="center"/>
+          </w:tcPr>
+          <w:p>
+            <w:pPr>
+              <w:jc w:val="center"/>
+              <w:spacing w:after="60" w:before="60" w:line="240"/>
+              <w:ind w:firstLine="0" w:left="60" w:right="60"/>
+            </w:pPr>
+            <w:r xmlns:w="http://schemas.openxmlformats.org/wordprocessingml/2006/main" xmlns:wp="http://schemas.openxmlformats.org/drawingml/2006/wordprocessingDrawing" xmlns:r="http://schemas.openxmlformats.org/officeDocument/2006/relationships" xmlns:w14="http://schemas.microsoft.com/office/word/2010/wordml">
+              <w:rPr>
+                <w:rFonts w:ascii="Arial" w:hAnsi="Arial" w:eastAsia="Arial" w:cs="Arial"/>
+                <w:sz w:val="22"/>
+                <w:szCs w:val="22"/>
+                <w:color w:val="000000"/>
+              </w:rPr>
+              <w:t xml:space="preserve">0.281</w:t>
             </w:r>
           </w:p>
         </w:tc>
